--- a/lab12/Lab12-DAWA - API con Express.docx
+++ b/lab12/Lab12-DAWA - API con Express.docx
@@ -1,6 +1,6 @@
 
 <file path=word/document.xml><?xml version="1.0" encoding="utf-8"?>
-<w:document xmlns:wpc="http://schemas.microsoft.com/office/word/2010/wordprocessingCanvas" xmlns:mc="http://schemas.openxmlformats.org/markup-compatibility/2006" xmlns:o="urn:schemas-microsoft-com:office:office" xmlns:r="http://schemas.openxmlformats.org/officeDocument/2006/relationships" xmlns:m="http://schemas.openxmlformats.org/officeDocument/2006/math" xmlns:v="urn:schemas-microsoft-com:vml" xmlns:wp14="http://schemas.microsoft.com/office/word/2010/wordprocessingDrawing" xmlns:wp="http://schemas.openxmlformats.org/drawingml/2006/wordprocessingDrawing" xmlns:w10="urn:schemas-microsoft-com:office:word" xmlns:w="http://schemas.openxmlformats.org/wordprocessingml/2006/main" xmlns:w14="http://schemas.microsoft.com/office/word/2010/wordml" xmlns:w15="http://schemas.microsoft.com/office/word/2012/wordml" xmlns:wpg="http://schemas.microsoft.com/office/word/2010/wordprocessingGroup" xmlns:wpi="http://schemas.microsoft.com/office/word/2010/wordprocessingInk" xmlns:wne="http://schemas.microsoft.com/office/word/2006/wordml" xmlns:wps="http://schemas.microsoft.com/office/word/2010/wordprocessingShape" mc:Ignorable="w14 w15 wp14">
+<w:document xmlns:wpc="http://schemas.microsoft.com/office/word/2010/wordprocessingCanvas" xmlns:cx="http://schemas.microsoft.com/office/drawing/2014/chartex" xmlns:mc="http://schemas.openxmlformats.org/markup-compatibility/2006" xmlns:o="urn:schemas-microsoft-com:office:office" xmlns:r="http://schemas.openxmlformats.org/officeDocument/2006/relationships" xmlns:m="http://schemas.openxmlformats.org/officeDocument/2006/math" xmlns:v="urn:schemas-microsoft-com:vml" xmlns:wp14="http://schemas.microsoft.com/office/word/2010/wordprocessingDrawing" xmlns:wp="http://schemas.openxmlformats.org/drawingml/2006/wordprocessingDrawing" xmlns:w10="urn:schemas-microsoft-com:office:word" xmlns:w="http://schemas.openxmlformats.org/wordprocessingml/2006/main" xmlns:w14="http://schemas.microsoft.com/office/word/2010/wordml" xmlns:w15="http://schemas.microsoft.com/office/word/2012/wordml" xmlns:w16se="http://schemas.microsoft.com/office/word/2015/wordml/symex" xmlns:wpg="http://schemas.microsoft.com/office/word/2010/wordprocessingGroup" xmlns:wpi="http://schemas.microsoft.com/office/word/2010/wordprocessingInk" xmlns:wne="http://schemas.microsoft.com/office/word/2006/wordml" xmlns:wps="http://schemas.microsoft.com/office/word/2010/wordprocessingShape" mc:Ignorable="w14 w15 w16se wp14">
   <w:body>
     <w:p>
       <w:pPr>
@@ -15,7 +15,6 @@
       <w:r>
         <w:rPr>
           <w:noProof/>
-          <w:lang w:val="es-PE" w:eastAsia="es-PE"/>
         </w:rPr>
         <w:drawing>
           <wp:anchor distT="0" distB="0" distL="114300" distR="114300" simplePos="0" relativeHeight="251673600" behindDoc="0" locked="0" layoutInCell="1" allowOverlap="1" wp14:anchorId="3EA7D29F" wp14:editId="4747E52B">
@@ -82,7 +81,6 @@
           <w:sz w:val="28"/>
           <w:szCs w:val="32"/>
           <w:u w:val="single"/>
-          <w:lang w:val="es-PE" w:eastAsia="es-PE"/>
         </w:rPr>
         <mc:AlternateContent>
           <mc:Choice Requires="wps">
@@ -157,8 +155,6 @@
                                 <w:lang w:val="es-ES_tradnl"/>
                               </w:rPr>
                             </w:pPr>
-                            <w:bookmarkStart w:id="0" w:name="_GoBack"/>
-                            <w:bookmarkEnd w:id="0"/>
                             <w:r>
                               <w:rPr>
                                 <w:rFonts w:asciiTheme="minorHAnsi" w:hAnsiTheme="minorHAnsi" w:cs="Arial"/>
@@ -260,8 +256,6 @@
                           <w:lang w:val="es-ES_tradnl"/>
                         </w:rPr>
                       </w:pPr>
-                      <w:bookmarkStart w:id="1" w:name="_GoBack"/>
-                      <w:bookmarkEnd w:id="1"/>
                       <w:r>
                         <w:rPr>
                           <w:rFonts w:asciiTheme="minorHAnsi" w:hAnsiTheme="minorHAnsi" w:cs="Arial"/>
@@ -648,6 +642,15 @@
                 <w:color w:val="0070C0"/>
               </w:rPr>
             </w:pPr>
+            <w:r>
+              <w:rPr>
+                <w:rFonts w:asciiTheme="minorHAnsi" w:hAnsiTheme="minorHAnsi" w:cs="Arial"/>
+                <w:b/>
+                <w:i/>
+                <w:color w:val="0070C0"/>
+              </w:rPr>
+              <w:t>Jhonatan  Antony diaz Flores</w:t>
+            </w:r>
           </w:p>
         </w:tc>
         <w:tc>
@@ -759,8 +762,11 @@
                 <w:b/>
                 <w:i/>
                 <w:color w:val="0070C0"/>
+                <w:lang w:val="en-US"/>
               </w:rPr>
             </w:pPr>
+            <w:bookmarkStart w:id="0" w:name="_GoBack"/>
+            <w:bookmarkEnd w:id="0"/>
           </w:p>
         </w:tc>
         <w:tc>
@@ -1060,18 +1066,8 @@
                 <w:sz w:val="18"/>
                 <w:szCs w:val="18"/>
               </w:rPr>
-              <w:t xml:space="preserve">con </w:t>
+              <w:t>con Mongoose</w:t>
             </w:r>
-            <w:proofErr w:type="spellStart"/>
-            <w:r>
-              <w:rPr>
-                <w:rFonts w:asciiTheme="minorHAnsi" w:hAnsiTheme="minorHAnsi" w:cs="Arial"/>
-                <w:sz w:val="18"/>
-                <w:szCs w:val="18"/>
-              </w:rPr>
-              <w:t>Mongoose</w:t>
-            </w:r>
-            <w:proofErr w:type="spellEnd"/>
           </w:p>
         </w:tc>
         <w:tc>
@@ -1221,25 +1217,7 @@
                 <w:sz w:val="18"/>
                 <w:szCs w:val="18"/>
               </w:rPr>
-              <w:t xml:space="preserve">Gestiona la creación de </w:t>
-            </w:r>
-            <w:proofErr w:type="spellStart"/>
-            <w:r>
-              <w:rPr>
-                <w:rFonts w:asciiTheme="minorHAnsi" w:hAnsiTheme="minorHAnsi" w:cs="Arial"/>
-                <w:sz w:val="18"/>
-                <w:szCs w:val="18"/>
-              </w:rPr>
-              <w:t>tokens</w:t>
-            </w:r>
-            <w:proofErr w:type="spellEnd"/>
-            <w:r>
-              <w:rPr>
-                <w:rFonts w:asciiTheme="minorHAnsi" w:hAnsiTheme="minorHAnsi" w:cs="Arial"/>
-                <w:sz w:val="18"/>
-                <w:szCs w:val="18"/>
-              </w:rPr>
-              <w:t xml:space="preserve"> con JWT</w:t>
+              <w:t>Gestiona la creación de tokens con JWT</w:t>
             </w:r>
           </w:p>
         </w:tc>
@@ -1372,18 +1350,8 @@
                 <w:sz w:val="18"/>
                 <w:szCs w:val="18"/>
               </w:rPr>
-              <w:t xml:space="preserve">Encripta contraseñas con el uso de </w:t>
+              <w:t>Encripta contraseñas con el uso de bcrypt</w:t>
             </w:r>
-            <w:proofErr w:type="spellStart"/>
-            <w:r>
-              <w:rPr>
-                <w:rFonts w:asciiTheme="minorHAnsi" w:hAnsiTheme="minorHAnsi" w:cs="Arial"/>
-                <w:sz w:val="18"/>
-                <w:szCs w:val="18"/>
-              </w:rPr>
-              <w:t>bcrypt</w:t>
-            </w:r>
-            <w:proofErr w:type="spellEnd"/>
           </w:p>
         </w:tc>
         <w:tc>
@@ -1516,25 +1484,7 @@
                 <w:sz w:val="18"/>
                 <w:szCs w:val="18"/>
               </w:rPr>
-              <w:t xml:space="preserve">Une proyectos </w:t>
-            </w:r>
-            <w:proofErr w:type="spellStart"/>
-            <w:r>
-              <w:rPr>
-                <w:rFonts w:asciiTheme="minorHAnsi" w:hAnsiTheme="minorHAnsi" w:cs="Arial"/>
-                <w:sz w:val="18"/>
-                <w:szCs w:val="18"/>
-              </w:rPr>
-              <w:t>React</w:t>
-            </w:r>
-            <w:proofErr w:type="spellEnd"/>
-            <w:r>
-              <w:rPr>
-                <w:rFonts w:asciiTheme="minorHAnsi" w:hAnsiTheme="minorHAnsi" w:cs="Arial"/>
-                <w:sz w:val="18"/>
-                <w:szCs w:val="18"/>
-              </w:rPr>
-              <w:t xml:space="preserve"> con Express</w:t>
+              <w:t>Une proyectos React con Express</w:t>
             </w:r>
           </w:p>
         </w:tc>
@@ -1995,16 +1945,8 @@
         <w:rPr>
           <w:rFonts w:ascii="Arial" w:hAnsi="Arial" w:cs="Arial"/>
         </w:rPr>
-        <w:t xml:space="preserve">Instalar la base de datos </w:t>
-      </w:r>
-      <w:proofErr w:type="spellStart"/>
-      <w:r>
-        <w:rPr>
-          <w:rFonts w:ascii="Arial" w:hAnsi="Arial" w:cs="Arial"/>
-        </w:rPr>
-        <w:t>MongoDB</w:t>
-      </w:r>
-      <w:proofErr w:type="spellEnd"/>
+        <w:t>Instalar la base de datos MongoDB</w:t>
+      </w:r>
     </w:p>
     <w:p>
       <w:pPr>
@@ -2057,16 +1999,8 @@
         <w:rPr>
           <w:rFonts w:ascii="Arial" w:hAnsi="Arial" w:cs="Arial"/>
         </w:rPr>
-        <w:t xml:space="preserve">API a través de </w:t>
-      </w:r>
-      <w:proofErr w:type="spellStart"/>
-      <w:r>
-        <w:rPr>
-          <w:rFonts w:ascii="Arial" w:hAnsi="Arial" w:cs="Arial"/>
-        </w:rPr>
-        <w:t>Postman</w:t>
-      </w:r>
-      <w:proofErr w:type="spellEnd"/>
+        <w:t>API a través de Postman</w:t>
+      </w:r>
     </w:p>
     <w:p>
       <w:pPr>
@@ -2332,35 +2266,15 @@
         <w:jc w:val="both"/>
         <w:rPr>
           <w:rFonts w:ascii="Arial" w:hAnsi="Arial" w:cs="Arial"/>
-        </w:rPr>
-      </w:pPr>
-      <w:proofErr w:type="spellStart"/>
-      <w:r>
-        <w:rPr>
-          <w:rFonts w:ascii="Arial" w:hAnsi="Arial" w:cs="Arial"/>
-        </w:rPr>
-        <w:t>VMware</w:t>
-      </w:r>
-      <w:proofErr w:type="spellEnd"/>
-      <w:r>
-        <w:rPr>
-          <w:rFonts w:ascii="Arial" w:hAnsi="Arial" w:cs="Arial"/>
-        </w:rPr>
-        <w:t xml:space="preserve"> Workstation 10+ o </w:t>
-      </w:r>
-      <w:proofErr w:type="spellStart"/>
-      <w:r>
-        <w:rPr>
-          <w:rFonts w:ascii="Arial" w:hAnsi="Arial" w:cs="Arial"/>
-        </w:rPr>
-        <w:t>VMware</w:t>
-      </w:r>
-      <w:proofErr w:type="spellEnd"/>
-      <w:r>
-        <w:rPr>
-          <w:rFonts w:ascii="Arial" w:hAnsi="Arial" w:cs="Arial"/>
-        </w:rPr>
-        <w:t xml:space="preserve"> Player 7+</w:t>
+          <w:lang w:val="en-US"/>
+        </w:rPr>
+      </w:pPr>
+      <w:r>
+        <w:rPr>
+          <w:rFonts w:ascii="Arial" w:hAnsi="Arial" w:cs="Arial"/>
+          <w:lang w:val="en-US"/>
+        </w:rPr>
+        <w:t>VMware Workstation 10+ o VMware Player 7+</w:t>
       </w:r>
     </w:p>
     <w:p>
@@ -2461,21 +2375,7 @@
         <w:rPr>
           <w:rFonts w:ascii="Arial" w:hAnsi="Arial" w:cs="Arial"/>
         </w:rPr>
-        <w:t xml:space="preserve"> con el software </w:t>
-      </w:r>
-      <w:proofErr w:type="spellStart"/>
-      <w:r>
-        <w:rPr>
-          <w:rFonts w:ascii="Arial" w:hAnsi="Arial" w:cs="Arial"/>
-        </w:rPr>
-        <w:t>MongoDB</w:t>
-      </w:r>
-      <w:proofErr w:type="spellEnd"/>
-      <w:r>
-        <w:rPr>
-          <w:rFonts w:ascii="Arial" w:hAnsi="Arial" w:cs="Arial"/>
-        </w:rPr>
-        <w:t xml:space="preserve"> Instalado</w:t>
+        <w:t xml:space="preserve"> con el software MongoDB Instalado</w:t>
       </w:r>
     </w:p>
     <w:p>
@@ -2506,16 +2406,8 @@
         <w:rPr>
           <w:rFonts w:ascii="Arial" w:hAnsi="Arial" w:cs="Arial"/>
         </w:rPr>
-        <w:t xml:space="preserve">Lista de reproducción en </w:t>
-      </w:r>
-      <w:proofErr w:type="spellStart"/>
-      <w:r>
-        <w:rPr>
-          <w:rFonts w:ascii="Arial" w:hAnsi="Arial" w:cs="Arial"/>
-        </w:rPr>
-        <w:t>Youtube</w:t>
-      </w:r>
-      <w:proofErr w:type="spellEnd"/>
+        <w:t>Lista de reproducción en Youtube</w:t>
+      </w:r>
     </w:p>
     <w:p>
       <w:pPr>
@@ -2620,7 +2512,6 @@
           <w:lang w:val="es-MX"/>
         </w:rPr>
       </w:pPr>
-      <w:proofErr w:type="spellStart"/>
       <w:r>
         <w:rPr>
           <w:rFonts w:ascii="Arial" w:hAnsi="Arial" w:cs="Arial"/>
@@ -2629,31 +2520,8 @@
           <w:u w:val="single"/>
           <w:lang w:val="es-MX"/>
         </w:rPr>
-        <w:t>Lab</w:t>
-      </w:r>
-      <w:proofErr w:type="spellEnd"/>
-      <w:r>
-        <w:rPr>
-          <w:rFonts w:ascii="Arial" w:hAnsi="Arial" w:cs="Arial"/>
-          <w:b/>
-          <w:bCs/>
-          <w:u w:val="single"/>
-          <w:lang w:val="es-MX"/>
-        </w:rPr>
-        <w:t xml:space="preserve"> </w:t>
-      </w:r>
-      <w:proofErr w:type="spellStart"/>
-      <w:r>
-        <w:rPr>
-          <w:rFonts w:ascii="Arial" w:hAnsi="Arial" w:cs="Arial"/>
-          <w:b/>
-          <w:bCs/>
-          <w:u w:val="single"/>
-          <w:lang w:val="es-MX"/>
-        </w:rPr>
-        <w:t>Setup</w:t>
-      </w:r>
-      <w:proofErr w:type="spellEnd"/>
+        <w:t>Lab Setup</w:t>
+      </w:r>
     </w:p>
     <w:p>
       <w:pPr>
@@ -2766,25 +2634,7 @@
           <w:bCs/>
           <w:lang w:val="es-MX"/>
         </w:rPr>
-        <w:t xml:space="preserve">: </w:t>
-      </w:r>
-      <w:proofErr w:type="spellStart"/>
-      <w:r>
-        <w:rPr>
-          <w:rFonts w:ascii="Arial" w:hAnsi="Arial" w:cs="Arial"/>
-          <w:bCs/>
-          <w:lang w:val="es-MX"/>
-        </w:rPr>
-        <w:t>Tecsup</w:t>
-      </w:r>
-      <w:proofErr w:type="spellEnd"/>
-      <w:r>
-        <w:rPr>
-          <w:rFonts w:ascii="Arial" w:hAnsi="Arial" w:cs="Arial"/>
-          <w:bCs/>
-          <w:lang w:val="es-MX"/>
-        </w:rPr>
-        <w:t>,</w:t>
+        <w:t>: Tecsup,</w:t>
       </w:r>
       <w:r>
         <w:rPr>
@@ -3088,7 +2938,6 @@
         </w:rPr>
         <w:t xml:space="preserve"> de la base de datos </w:t>
       </w:r>
-      <w:proofErr w:type="spellStart"/>
       <w:r>
         <w:rPr>
           <w:rFonts w:ascii="Arial" w:hAnsi="Arial" w:cs="Arial"/>
@@ -3098,7 +2947,6 @@
         </w:rPr>
         <w:t>MongoDB</w:t>
       </w:r>
-      <w:proofErr w:type="spellEnd"/>
     </w:p>
     <w:p>
       <w:pPr>
@@ -3142,7 +2990,6 @@
         </w:rPr>
         <w:t xml:space="preserve"> de </w:t>
       </w:r>
-      <w:proofErr w:type="spellStart"/>
       <w:r>
         <w:rPr>
           <w:rFonts w:ascii="Arial" w:hAnsi="Arial" w:cs="Arial"/>
@@ -3152,7 +2999,6 @@
         </w:rPr>
         <w:t>MongoDB</w:t>
       </w:r>
-      <w:proofErr w:type="spellEnd"/>
       <w:r>
         <w:rPr>
           <w:rFonts w:ascii="Arial" w:hAnsi="Arial" w:cs="Arial"/>
@@ -3276,7 +3122,6 @@
         </w:rPr>
         <w:t xml:space="preserve">Crearemos la carpeta lab12 y ejecutaremos el comando </w:t>
       </w:r>
-      <w:proofErr w:type="spellStart"/>
       <w:r>
         <w:rPr>
           <w:rFonts w:ascii="Arial" w:hAnsi="Arial" w:cs="Arial"/>
@@ -3284,29 +3129,8 @@
           <w:bCs/>
           <w:lang w:val="es-MX"/>
         </w:rPr>
-        <w:t>npm</w:t>
-      </w:r>
-      <w:proofErr w:type="spellEnd"/>
-      <w:r>
-        <w:rPr>
-          <w:rFonts w:ascii="Arial" w:hAnsi="Arial" w:cs="Arial"/>
-          <w:b/>
-          <w:bCs/>
-          <w:lang w:val="es-MX"/>
-        </w:rPr>
-        <w:t xml:space="preserve"> </w:t>
-      </w:r>
-      <w:proofErr w:type="spellStart"/>
-      <w:r>
-        <w:rPr>
-          <w:rFonts w:ascii="Arial" w:hAnsi="Arial" w:cs="Arial"/>
-          <w:b/>
-          <w:bCs/>
-          <w:lang w:val="es-MX"/>
-        </w:rPr>
-        <w:t>init</w:t>
-      </w:r>
-      <w:proofErr w:type="spellEnd"/>
+        <w:t>npm init</w:t>
+      </w:r>
     </w:p>
     <w:p>
       <w:pPr>
@@ -3329,7 +3153,6 @@
       <w:r>
         <w:rPr>
           <w:noProof/>
-          <w:lang w:val="es-PE" w:eastAsia="es-PE"/>
         </w:rPr>
         <w:drawing>
           <wp:inline distT="0" distB="0" distL="0" distR="0" wp14:anchorId="3FEB63E6" wp14:editId="00540A17">
@@ -3417,45 +3240,8 @@
           <w:szCs w:val="24"/>
           <w:lang w:val="es-MX"/>
         </w:rPr>
-        <w:t xml:space="preserve">Esta acción, habrá creado un proyecto </w:t>
-      </w:r>
-      <w:proofErr w:type="spellStart"/>
-      <w:r>
-        <w:rPr>
-          <w:rFonts w:asciiTheme="minorHAnsi" w:hAnsiTheme="minorHAnsi" w:cs="Arial"/>
-          <w:bCs/>
-          <w:color w:val="000000" w:themeColor="text1"/>
-          <w:sz w:val="22"/>
-          <w:szCs w:val="24"/>
-          <w:lang w:val="es-MX"/>
-        </w:rPr>
-        <w:t>npm</w:t>
-      </w:r>
-      <w:proofErr w:type="spellEnd"/>
-      <w:r>
-        <w:rPr>
-          <w:rFonts w:asciiTheme="minorHAnsi" w:hAnsiTheme="minorHAnsi" w:cs="Arial"/>
-          <w:bCs/>
-          <w:color w:val="000000" w:themeColor="text1"/>
-          <w:sz w:val="22"/>
-          <w:szCs w:val="24"/>
-          <w:lang w:val="es-MX"/>
-        </w:rPr>
-        <w:t xml:space="preserve"> para poder gestionar. Ahora nuestros comandos de instalación de librerías variarán. Instale las siguientes librerías, con el argumento --</w:t>
-      </w:r>
-      <w:proofErr w:type="spellStart"/>
-      <w:r>
-        <w:rPr>
-          <w:rFonts w:asciiTheme="minorHAnsi" w:hAnsiTheme="minorHAnsi" w:cs="Arial"/>
-          <w:bCs/>
-          <w:color w:val="000000" w:themeColor="text1"/>
-          <w:sz w:val="22"/>
-          <w:szCs w:val="24"/>
-          <w:lang w:val="es-MX"/>
-        </w:rPr>
-        <w:t>save</w:t>
-      </w:r>
-      <w:proofErr w:type="spellEnd"/>
+        <w:t>Esta acción, habrá creado un proyecto npm para poder gestionar. Ahora nuestros comandos de instalación de librerías variarán. Instale las siguientes librerías, con el argumento --save</w:t>
+      </w:r>
     </w:p>
     <w:p>
       <w:pPr>
@@ -3508,7 +3294,6 @@
       <w:r>
         <w:rPr>
           <w:noProof/>
-          <w:lang w:val="es-PE" w:eastAsia="es-PE"/>
         </w:rPr>
         <w:drawing>
           <wp:inline distT="0" distB="0" distL="0" distR="0" wp14:anchorId="51D1A00B" wp14:editId="7715C581">
@@ -3580,7 +3365,6 @@
       <w:r>
         <w:rPr>
           <w:noProof/>
-          <w:lang w:val="es-PE" w:eastAsia="es-PE"/>
         </w:rPr>
         <w:drawing>
           <wp:inline distT="0" distB="0" distL="0" distR="0" wp14:anchorId="2208E086" wp14:editId="0D971B16">
@@ -3651,7 +3435,6 @@
       <w:r>
         <w:rPr>
           <w:noProof/>
-          <w:lang w:val="es-PE" w:eastAsia="es-PE"/>
         </w:rPr>
         <w:drawing>
           <wp:inline distT="0" distB="0" distL="0" distR="0" wp14:anchorId="2D93895D" wp14:editId="481A38CF">
@@ -3722,7 +3505,6 @@
       <w:r>
         <w:rPr>
           <w:noProof/>
-          <w:lang w:val="es-PE" w:eastAsia="es-PE"/>
         </w:rPr>
         <w:drawing>
           <wp:inline distT="0" distB="0" distL="0" distR="0" wp14:anchorId="27B4DB0B" wp14:editId="3144FDC3">
@@ -3793,7 +3575,6 @@
       <w:r>
         <w:rPr>
           <w:noProof/>
-          <w:lang w:val="es-PE" w:eastAsia="es-PE"/>
         </w:rPr>
         <w:drawing>
           <wp:inline distT="0" distB="0" distL="0" distR="0" wp14:anchorId="2E4E325E" wp14:editId="072FC5AA">
@@ -3905,7 +3686,6 @@
       <w:r>
         <w:rPr>
           <w:noProof/>
-          <w:lang w:val="es-PE" w:eastAsia="es-PE"/>
         </w:rPr>
         <w:drawing>
           <wp:inline distT="0" distB="0" distL="0" distR="0" wp14:anchorId="365F3594" wp14:editId="2120E725">
@@ -3965,7 +3745,6 @@
       <w:r>
         <w:rPr>
           <w:noProof/>
-          <w:lang w:val="es-PE" w:eastAsia="es-PE"/>
         </w:rPr>
         <w:drawing>
           <wp:inline distT="0" distB="0" distL="0" distR="0" wp14:anchorId="4E6BF64C" wp14:editId="7C7153EC">
@@ -4055,7 +3834,6 @@
         </w:rPr>
         <w:t xml:space="preserve">Al ejecutar </w:t>
       </w:r>
-      <w:proofErr w:type="spellStart"/>
       <w:r>
         <w:rPr>
           <w:rFonts w:asciiTheme="minorHAnsi" w:hAnsiTheme="minorHAnsi" w:cs="Arial"/>
@@ -4066,35 +3844,8 @@
           <w:szCs w:val="24"/>
           <w:lang w:val="es-MX"/>
         </w:rPr>
-        <w:t>npm</w:t>
-      </w:r>
-      <w:proofErr w:type="spellEnd"/>
-      <w:r>
-        <w:rPr>
-          <w:rFonts w:asciiTheme="minorHAnsi" w:hAnsiTheme="minorHAnsi" w:cs="Arial"/>
-          <w:b/>
-          <w:bCs/>
-          <w:color w:val="000000" w:themeColor="text1"/>
-          <w:sz w:val="22"/>
-          <w:szCs w:val="24"/>
-          <w:lang w:val="es-MX"/>
-        </w:rPr>
-        <w:t xml:space="preserve"> </w:t>
-      </w:r>
-      <w:proofErr w:type="spellStart"/>
-      <w:r>
-        <w:rPr>
-          <w:rFonts w:asciiTheme="minorHAnsi" w:hAnsiTheme="minorHAnsi" w:cs="Arial"/>
-          <w:b/>
-          <w:bCs/>
-          <w:color w:val="000000" w:themeColor="text1"/>
-          <w:sz w:val="22"/>
-          <w:szCs w:val="24"/>
-          <w:lang w:val="es-MX"/>
-        </w:rPr>
-        <w:t>start</w:t>
-      </w:r>
-      <w:proofErr w:type="spellEnd"/>
+        <w:t>npm start</w:t>
+      </w:r>
       <w:r>
         <w:rPr>
           <w:rFonts w:asciiTheme="minorHAnsi" w:hAnsiTheme="minorHAnsi" w:cs="Arial"/>
@@ -4128,7 +3879,6 @@
       <w:r>
         <w:rPr>
           <w:noProof/>
-          <w:lang w:val="es-PE" w:eastAsia="es-PE"/>
         </w:rPr>
         <w:drawing>
           <wp:inline distT="0" distB="0" distL="0" distR="0" wp14:anchorId="5C9D671A" wp14:editId="3FAD2E6C">
@@ -4216,21 +3966,8 @@
           <w:szCs w:val="24"/>
           <w:lang w:val="es-MX"/>
         </w:rPr>
-        <w:t xml:space="preserve">Instalación de </w:t>
-      </w:r>
-      <w:proofErr w:type="spellStart"/>
-      <w:r>
-        <w:rPr>
-          <w:rFonts w:asciiTheme="minorHAnsi" w:hAnsiTheme="minorHAnsi" w:cs="Arial"/>
-          <w:bCs/>
-          <w:color w:val="000000" w:themeColor="text1"/>
-          <w:sz w:val="22"/>
-          <w:szCs w:val="24"/>
-          <w:lang w:val="es-MX"/>
-        </w:rPr>
-        <w:t>Postman</w:t>
-      </w:r>
-      <w:proofErr w:type="spellEnd"/>
+        <w:t>Instalación de Postman</w:t>
+      </w:r>
     </w:p>
     <w:p>
       <w:pPr>
@@ -4329,7 +4066,6 @@
       <w:r>
         <w:rPr>
           <w:noProof/>
-          <w:lang w:val="es-PE" w:eastAsia="es-PE"/>
         </w:rPr>
         <w:lastRenderedPageBreak/>
         <w:drawing>
@@ -4494,7 +4230,6 @@
       <w:r>
         <w:rPr>
           <w:noProof/>
-          <w:lang w:val="es-PE" w:eastAsia="es-PE"/>
         </w:rPr>
         <w:drawing>
           <wp:inline distT="0" distB="0" distL="0" distR="0" wp14:anchorId="7BD88CA4" wp14:editId="09C56EE6">
@@ -4606,7 +4341,6 @@
       <w:r>
         <w:rPr>
           <w:noProof/>
-          <w:lang w:val="es-PE" w:eastAsia="es-PE"/>
         </w:rPr>
         <w:drawing>
           <wp:inline distT="0" distB="0" distL="0" distR="0" wp14:anchorId="32EB2C62" wp14:editId="0BB5ECDB">
@@ -4713,55 +4447,7 @@
           <w:szCs w:val="24"/>
           <w:lang w:val="es-MX"/>
         </w:rPr>
-        <w:t xml:space="preserve">Haga </w:t>
-      </w:r>
-      <w:proofErr w:type="spellStart"/>
-      <w:r>
-        <w:rPr>
-          <w:rFonts w:asciiTheme="minorHAnsi" w:hAnsiTheme="minorHAnsi" w:cs="Arial"/>
-          <w:bCs/>
-          <w:color w:val="000000" w:themeColor="text1"/>
-          <w:sz w:val="22"/>
-          <w:szCs w:val="24"/>
-          <w:lang w:val="es-MX"/>
-        </w:rPr>
-        <w:t>click</w:t>
-      </w:r>
-      <w:proofErr w:type="spellEnd"/>
-      <w:r>
-        <w:rPr>
-          <w:rFonts w:asciiTheme="minorHAnsi" w:hAnsiTheme="minorHAnsi" w:cs="Arial"/>
-          <w:bCs/>
-          <w:color w:val="000000" w:themeColor="text1"/>
-          <w:sz w:val="22"/>
-          <w:szCs w:val="24"/>
-          <w:lang w:val="es-MX"/>
-        </w:rPr>
-        <w:t xml:space="preserve"> en </w:t>
-      </w:r>
-      <w:proofErr w:type="spellStart"/>
-      <w:r>
-        <w:rPr>
-          <w:rFonts w:asciiTheme="minorHAnsi" w:hAnsiTheme="minorHAnsi" w:cs="Arial"/>
-          <w:bCs/>
-          <w:color w:val="000000" w:themeColor="text1"/>
-          <w:sz w:val="22"/>
-          <w:szCs w:val="24"/>
-          <w:lang w:val="es-MX"/>
-        </w:rPr>
-        <w:t>Send</w:t>
-      </w:r>
-      <w:proofErr w:type="spellEnd"/>
-      <w:r>
-        <w:rPr>
-          <w:rFonts w:asciiTheme="minorHAnsi" w:hAnsiTheme="minorHAnsi" w:cs="Arial"/>
-          <w:bCs/>
-          <w:color w:val="000000" w:themeColor="text1"/>
-          <w:sz w:val="22"/>
-          <w:szCs w:val="24"/>
-          <w:lang w:val="es-MX"/>
-        </w:rPr>
-        <w:t xml:space="preserve"> y adjunte los resultados</w:t>
+        <w:t>Haga click en Send y adjunte los resultados</w:t>
       </w:r>
     </w:p>
     <w:p>
@@ -5060,7 +4746,6 @@
               </w:rPr>
               <w:t>/api/</w:t>
             </w:r>
-            <w:proofErr w:type="spellStart"/>
             <w:r>
               <w:rPr>
                 <w:rFonts w:asciiTheme="minorHAnsi" w:hAnsiTheme="minorHAnsi" w:cs="Arial"/>
@@ -5072,7 +4757,6 @@
               </w:rPr>
               <w:t>user</w:t>
             </w:r>
-            <w:proofErr w:type="spellEnd"/>
           </w:p>
         </w:tc>
         <w:tc>
@@ -5180,7 +4864,6 @@
               </w:rPr>
               <w:t>/api/</w:t>
             </w:r>
-            <w:proofErr w:type="spellStart"/>
             <w:r>
               <w:rPr>
                 <w:rFonts w:asciiTheme="minorHAnsi" w:hAnsiTheme="minorHAnsi" w:cs="Arial"/>
@@ -5192,7 +4875,6 @@
               </w:rPr>
               <w:t>user</w:t>
             </w:r>
-            <w:proofErr w:type="spellEnd"/>
             <w:r>
               <w:rPr>
                 <w:rFonts w:asciiTheme="minorHAnsi" w:hAnsiTheme="minorHAnsi" w:cs="Arial"/>
@@ -5323,7 +5005,6 @@
               <w:lastRenderedPageBreak/>
               <w:t>/api/</w:t>
             </w:r>
-            <w:proofErr w:type="spellStart"/>
             <w:r>
               <w:rPr>
                 <w:rFonts w:asciiTheme="minorHAnsi" w:hAnsiTheme="minorHAnsi" w:cs="Arial"/>
@@ -5335,7 +5016,6 @@
               </w:rPr>
               <w:t>user</w:t>
             </w:r>
-            <w:proofErr w:type="spellEnd"/>
           </w:p>
         </w:tc>
         <w:tc>
@@ -5465,7 +5145,6 @@
               </w:rPr>
               <w:t>/api/</w:t>
             </w:r>
-            <w:proofErr w:type="spellStart"/>
             <w:r>
               <w:rPr>
                 <w:rFonts w:asciiTheme="minorHAnsi" w:hAnsiTheme="minorHAnsi" w:cs="Arial"/>
@@ -5477,7 +5156,6 @@
               </w:rPr>
               <w:t>user</w:t>
             </w:r>
-            <w:proofErr w:type="spellEnd"/>
             <w:r>
               <w:rPr>
                 <w:rFonts w:asciiTheme="minorHAnsi" w:hAnsiTheme="minorHAnsi" w:cs="Arial"/>
@@ -5607,7 +5285,6 @@
               </w:rPr>
               <w:t>/api/</w:t>
             </w:r>
-            <w:proofErr w:type="spellStart"/>
             <w:r>
               <w:rPr>
                 <w:rFonts w:asciiTheme="minorHAnsi" w:hAnsiTheme="minorHAnsi" w:cs="Arial"/>
@@ -5619,7 +5296,6 @@
               </w:rPr>
               <w:t>user</w:t>
             </w:r>
-            <w:proofErr w:type="spellEnd"/>
             <w:r>
               <w:rPr>
                 <w:rFonts w:asciiTheme="minorHAnsi" w:hAnsiTheme="minorHAnsi" w:cs="Arial"/>
@@ -5784,31 +5460,7 @@
           <w:szCs w:val="24"/>
           <w:lang w:val="es-MX"/>
         </w:rPr>
-        <w:t xml:space="preserve">Cree la carpeta </w:t>
-      </w:r>
-      <w:proofErr w:type="spellStart"/>
-      <w:r>
-        <w:rPr>
-          <w:rFonts w:asciiTheme="minorHAnsi" w:hAnsiTheme="minorHAnsi" w:cs="Arial"/>
-          <w:bCs/>
-          <w:color w:val="000000" w:themeColor="text1"/>
-          <w:sz w:val="22"/>
-          <w:szCs w:val="24"/>
-          <w:lang w:val="es-MX"/>
-        </w:rPr>
-        <w:t>models</w:t>
-      </w:r>
-      <w:proofErr w:type="spellEnd"/>
-      <w:r>
-        <w:rPr>
-          <w:rFonts w:asciiTheme="minorHAnsi" w:hAnsiTheme="minorHAnsi" w:cs="Arial"/>
-          <w:bCs/>
-          <w:color w:val="000000" w:themeColor="text1"/>
-          <w:sz w:val="22"/>
-          <w:szCs w:val="24"/>
-          <w:lang w:val="es-MX"/>
-        </w:rPr>
-        <w:t xml:space="preserve"> y dentro de ella al archivo </w:t>
+        <w:t xml:space="preserve">Cree la carpeta models y dentro de ella al archivo </w:t>
       </w:r>
       <w:r>
         <w:rPr>
@@ -5873,7 +5525,6 @@
       <w:r>
         <w:rPr>
           <w:noProof/>
-          <w:lang w:val="es-PE" w:eastAsia="es-PE"/>
         </w:rPr>
         <w:drawing>
           <wp:inline distT="0" distB="0" distL="0" distR="0" wp14:anchorId="78309827" wp14:editId="742B69B7">
@@ -5933,7 +5584,6 @@
       <w:r>
         <w:rPr>
           <w:noProof/>
-          <w:lang w:val="es-PE" w:eastAsia="es-PE"/>
         </w:rPr>
         <w:drawing>
           <wp:inline distT="0" distB="0" distL="0" distR="0" wp14:anchorId="46960A13" wp14:editId="7B0AFB79">
@@ -6088,42 +5738,18 @@
           <w:lang w:val="es-MX"/>
         </w:rPr>
       </w:pPr>
-      <w:bookmarkStart w:id="2" w:name="OLE_LINK1"/>
-      <w:bookmarkStart w:id="3" w:name="OLE_LINK2"/>
-      <w:r>
-        <w:rPr>
-          <w:rFonts w:asciiTheme="minorHAnsi" w:hAnsiTheme="minorHAnsi" w:cs="Arial"/>
-          <w:bCs/>
-          <w:color w:val="000000" w:themeColor="text1"/>
-          <w:sz w:val="22"/>
-          <w:szCs w:val="24"/>
-          <w:lang w:val="es-MX"/>
-        </w:rPr>
-        <w:t xml:space="preserve">Cree la carpeta </w:t>
-      </w:r>
-      <w:proofErr w:type="spellStart"/>
-      <w:r>
-        <w:rPr>
-          <w:rFonts w:asciiTheme="minorHAnsi" w:hAnsiTheme="minorHAnsi" w:cs="Arial"/>
-          <w:bCs/>
-          <w:color w:val="000000" w:themeColor="text1"/>
-          <w:sz w:val="22"/>
-          <w:szCs w:val="24"/>
-          <w:lang w:val="es-MX"/>
-        </w:rPr>
-        <w:t>routes</w:t>
-      </w:r>
-      <w:proofErr w:type="spellEnd"/>
-      <w:r>
-        <w:rPr>
-          <w:rFonts w:asciiTheme="minorHAnsi" w:hAnsiTheme="minorHAnsi" w:cs="Arial"/>
-          <w:bCs/>
-          <w:color w:val="000000" w:themeColor="text1"/>
-          <w:sz w:val="22"/>
-          <w:szCs w:val="24"/>
-          <w:lang w:val="es-MX"/>
-        </w:rPr>
-        <w:t xml:space="preserve"> con el archivo </w:t>
+      <w:bookmarkStart w:id="1" w:name="OLE_LINK1"/>
+      <w:bookmarkStart w:id="2" w:name="OLE_LINK2"/>
+      <w:r>
+        <w:rPr>
+          <w:rFonts w:asciiTheme="minorHAnsi" w:hAnsiTheme="minorHAnsi" w:cs="Arial"/>
+          <w:bCs/>
+          <w:color w:val="000000" w:themeColor="text1"/>
+          <w:sz w:val="22"/>
+          <w:szCs w:val="24"/>
+          <w:lang w:val="es-MX"/>
+        </w:rPr>
+        <w:t xml:space="preserve">Cree la carpeta routes con el archivo </w:t>
       </w:r>
       <w:r>
         <w:rPr>
@@ -6148,8 +5774,8 @@
         <w:t>.js con el siguiente contenido</w:t>
       </w:r>
     </w:p>
+    <w:bookmarkEnd w:id="1"/>
     <w:bookmarkEnd w:id="2"/>
-    <w:bookmarkEnd w:id="3"/>
     <w:p>
       <w:pPr>
         <w:pStyle w:val="Prrafodelista"/>
@@ -6190,7 +5816,6 @@
       <w:r>
         <w:rPr>
           <w:noProof/>
-          <w:lang w:val="es-PE" w:eastAsia="es-PE"/>
         </w:rPr>
         <w:drawing>
           <wp:inline distT="0" distB="0" distL="0" distR="0" wp14:anchorId="05D38528" wp14:editId="12F634E3">
@@ -6278,31 +5903,7 @@
           <w:szCs w:val="24"/>
           <w:lang w:val="es-MX"/>
         </w:rPr>
-        <w:t xml:space="preserve">Cree la carpeta </w:t>
-      </w:r>
-      <w:proofErr w:type="spellStart"/>
-      <w:r>
-        <w:rPr>
-          <w:rFonts w:asciiTheme="minorHAnsi" w:hAnsiTheme="minorHAnsi" w:cs="Arial"/>
-          <w:bCs/>
-          <w:color w:val="000000" w:themeColor="text1"/>
-          <w:sz w:val="22"/>
-          <w:szCs w:val="24"/>
-          <w:lang w:val="es-MX"/>
-        </w:rPr>
-        <w:t>controllers</w:t>
-      </w:r>
-      <w:proofErr w:type="spellEnd"/>
-      <w:r>
-        <w:rPr>
-          <w:rFonts w:asciiTheme="minorHAnsi" w:hAnsiTheme="minorHAnsi" w:cs="Arial"/>
-          <w:bCs/>
-          <w:color w:val="000000" w:themeColor="text1"/>
-          <w:sz w:val="22"/>
-          <w:szCs w:val="24"/>
-          <w:lang w:val="es-MX"/>
-        </w:rPr>
-        <w:t xml:space="preserve"> con el archivo user.js con el siguiente contenido</w:t>
+        <w:t>Cree la carpeta controllers con el archivo user.js con el siguiente contenido</w:t>
       </w:r>
     </w:p>
     <w:p>
@@ -6326,7 +5927,6 @@
       <w:r>
         <w:rPr>
           <w:noProof/>
-          <w:lang w:val="es-PE" w:eastAsia="es-PE"/>
         </w:rPr>
         <w:drawing>
           <wp:inline distT="0" distB="0" distL="0" distR="0" wp14:anchorId="4C6905B3" wp14:editId="06EAC51D">
@@ -6386,7 +5986,6 @@
       <w:r>
         <w:rPr>
           <w:noProof/>
-          <w:lang w:val="es-PE" w:eastAsia="es-PE"/>
         </w:rPr>
         <w:lastRenderedPageBreak/>
         <w:drawing>
@@ -6447,7 +6046,6 @@
       <w:r>
         <w:rPr>
           <w:noProof/>
-          <w:lang w:val="es-PE" w:eastAsia="es-PE"/>
         </w:rPr>
         <w:lastRenderedPageBreak/>
         <w:drawing>
@@ -6508,7 +6106,6 @@
       <w:r>
         <w:rPr>
           <w:noProof/>
-          <w:lang w:val="es-PE" w:eastAsia="es-PE"/>
         </w:rPr>
         <w:drawing>
           <wp:inline distT="0" distB="0" distL="0" distR="0" wp14:anchorId="1FC0936E" wp14:editId="2DB8C4A6">
@@ -6620,7 +6217,6 @@
       <w:r>
         <w:rPr>
           <w:noProof/>
-          <w:lang w:val="es-PE" w:eastAsia="es-PE"/>
         </w:rPr>
         <w:drawing>
           <wp:inline distT="0" distB="0" distL="0" distR="0" wp14:anchorId="51A0492D" wp14:editId="1F4B2DED">
@@ -6696,16 +6292,18 @@
           <w:color w:val="000000" w:themeColor="text1"/>
           <w:sz w:val="22"/>
           <w:szCs w:val="24"/>
-          <w:lang w:val="es-MX"/>
-        </w:rPr>
-      </w:pPr>
-      <w:r>
-        <w:rPr>
-          <w:rFonts w:asciiTheme="minorHAnsi" w:hAnsiTheme="minorHAnsi" w:cs="Arial"/>
-          <w:bCs/>
-          <w:color w:val="000000" w:themeColor="text1"/>
-          <w:sz w:val="22"/>
-          <w:szCs w:val="24"/>
+          <w:highlight w:val="yellow"/>
+          <w:lang w:val="es-MX"/>
+        </w:rPr>
+      </w:pPr>
+      <w:r>
+        <w:rPr>
+          <w:rFonts w:asciiTheme="minorHAnsi" w:hAnsiTheme="minorHAnsi" w:cs="Arial"/>
+          <w:bCs/>
+          <w:color w:val="000000" w:themeColor="text1"/>
+          <w:sz w:val="22"/>
+          <w:szCs w:val="24"/>
+          <w:highlight w:val="yellow"/>
           <w:lang w:val="es-MX"/>
         </w:rPr>
         <w:t>Encriptación de contraseña</w:t>
@@ -6729,16 +6327,18 @@
           <w:color w:val="000000" w:themeColor="text1"/>
           <w:sz w:val="22"/>
           <w:szCs w:val="24"/>
-          <w:lang w:val="es-MX"/>
-        </w:rPr>
-      </w:pPr>
-      <w:r>
-        <w:rPr>
-          <w:rFonts w:asciiTheme="minorHAnsi" w:hAnsiTheme="minorHAnsi" w:cs="Arial"/>
-          <w:bCs/>
-          <w:color w:val="000000" w:themeColor="text1"/>
-          <w:sz w:val="22"/>
-          <w:szCs w:val="24"/>
+          <w:highlight w:val="yellow"/>
+          <w:lang w:val="es-MX"/>
+        </w:rPr>
+      </w:pPr>
+      <w:r>
+        <w:rPr>
+          <w:rFonts w:asciiTheme="minorHAnsi" w:hAnsiTheme="minorHAnsi" w:cs="Arial"/>
+          <w:bCs/>
+          <w:color w:val="000000" w:themeColor="text1"/>
+          <w:sz w:val="22"/>
+          <w:szCs w:val="24"/>
+          <w:highlight w:val="yellow"/>
           <w:lang w:val="es-MX"/>
         </w:rPr>
         <w:t>Modificaremos el inicio de nuestro modelo user.js</w:t>
@@ -6765,7 +6365,6 @@
       <w:r>
         <w:rPr>
           <w:noProof/>
-          <w:lang w:val="es-PE" w:eastAsia="es-PE"/>
         </w:rPr>
         <w:lastRenderedPageBreak/>
         <w:drawing>
@@ -6878,7 +6477,6 @@
       <w:r>
         <w:rPr>
           <w:noProof/>
-          <w:lang w:val="es-PE" w:eastAsia="es-PE"/>
         </w:rPr>
         <w:drawing>
           <wp:inline distT="0" distB="0" distL="0" distR="0" wp14:anchorId="53EED336" wp14:editId="1289F0DE">
@@ -6999,31 +6597,7 @@
           <w:szCs w:val="24"/>
           <w:lang w:val="es-MX"/>
         </w:rPr>
-        <w:t xml:space="preserve">Crearemos la carpeta </w:t>
-      </w:r>
-      <w:proofErr w:type="spellStart"/>
-      <w:r>
-        <w:rPr>
-          <w:rFonts w:asciiTheme="minorHAnsi" w:hAnsiTheme="minorHAnsi" w:cs="Arial"/>
-          <w:bCs/>
-          <w:color w:val="000000" w:themeColor="text1"/>
-          <w:sz w:val="22"/>
-          <w:szCs w:val="24"/>
-          <w:lang w:val="es-MX"/>
-        </w:rPr>
-        <w:t>lib</w:t>
-      </w:r>
-      <w:proofErr w:type="spellEnd"/>
-      <w:r>
-        <w:rPr>
-          <w:rFonts w:asciiTheme="minorHAnsi" w:hAnsiTheme="minorHAnsi" w:cs="Arial"/>
-          <w:bCs/>
-          <w:color w:val="000000" w:themeColor="text1"/>
-          <w:sz w:val="22"/>
-          <w:szCs w:val="24"/>
-          <w:lang w:val="es-MX"/>
-        </w:rPr>
-        <w:t xml:space="preserve"> con el archivo utils.js</w:t>
+        <w:t>Crearemos la carpeta lib con el archivo utils.js</w:t>
       </w:r>
     </w:p>
     <w:p>
@@ -7047,7 +6621,6 @@
       <w:r>
         <w:rPr>
           <w:noProof/>
-          <w:lang w:val="es-PE" w:eastAsia="es-PE"/>
         </w:rPr>
         <w:lastRenderedPageBreak/>
         <w:drawing>
@@ -7136,55 +6709,7 @@
           <w:szCs w:val="24"/>
           <w:lang w:val="es-MX"/>
         </w:rPr>
-        <w:t xml:space="preserve">Agregaremos las siguientes rutas dentro de nuestro controlador. Es importante que estas sean colocadas antes de las rutas anteriormente declaradas (sobre todo para que funcione el middleware de verificación de </w:t>
-      </w:r>
-      <w:proofErr w:type="spellStart"/>
-      <w:r>
-        <w:rPr>
-          <w:rFonts w:asciiTheme="minorHAnsi" w:hAnsiTheme="minorHAnsi" w:cs="Arial"/>
-          <w:bCs/>
-          <w:color w:val="000000" w:themeColor="text1"/>
-          <w:sz w:val="22"/>
-          <w:szCs w:val="24"/>
-          <w:lang w:val="es-MX"/>
-        </w:rPr>
-        <w:t>token</w:t>
-      </w:r>
-      <w:proofErr w:type="spellEnd"/>
-      <w:r>
-        <w:rPr>
-          <w:rFonts w:asciiTheme="minorHAnsi" w:hAnsiTheme="minorHAnsi" w:cs="Arial"/>
-          <w:bCs/>
-          <w:color w:val="000000" w:themeColor="text1"/>
-          <w:sz w:val="22"/>
-          <w:szCs w:val="24"/>
-          <w:lang w:val="es-MX"/>
-        </w:rPr>
-        <w:t xml:space="preserve"> “</w:t>
-      </w:r>
-      <w:proofErr w:type="spellStart"/>
-      <w:r>
-        <w:rPr>
-          <w:rFonts w:asciiTheme="minorHAnsi" w:hAnsiTheme="minorHAnsi" w:cs="Arial"/>
-          <w:bCs/>
-          <w:color w:val="000000" w:themeColor="text1"/>
-          <w:sz w:val="22"/>
-          <w:szCs w:val="24"/>
-          <w:lang w:val="es-MX"/>
-        </w:rPr>
-        <w:t>verifyToken</w:t>
-      </w:r>
-      <w:proofErr w:type="spellEnd"/>
-      <w:r>
-        <w:rPr>
-          <w:rFonts w:asciiTheme="minorHAnsi" w:hAnsiTheme="minorHAnsi" w:cs="Arial"/>
-          <w:bCs/>
-          <w:color w:val="000000" w:themeColor="text1"/>
-          <w:sz w:val="22"/>
-          <w:szCs w:val="24"/>
-          <w:lang w:val="es-MX"/>
-        </w:rPr>
-        <w:t>”)</w:t>
+        <w:t>Agregaremos las siguientes rutas dentro de nuestro controlador. Es importante que estas sean colocadas antes de las rutas anteriormente declaradas (sobre todo para que funcione el middleware de verificación de token “verifyToken”)</w:t>
       </w:r>
     </w:p>
     <w:p>
@@ -7208,7 +6733,6 @@
       <w:r>
         <w:rPr>
           <w:noProof/>
-          <w:lang w:val="es-PE" w:eastAsia="es-PE"/>
         </w:rPr>
         <w:drawing>
           <wp:inline distT="0" distB="0" distL="0" distR="0" wp14:anchorId="7CCF02DC" wp14:editId="4C7D862C">
@@ -7339,7 +6863,6 @@
         </w:rPr>
         <w:t xml:space="preserve">.js dentro de </w:t>
       </w:r>
-      <w:proofErr w:type="spellStart"/>
       <w:r>
         <w:rPr>
           <w:rFonts w:asciiTheme="minorHAnsi" w:hAnsiTheme="minorHAnsi" w:cs="Arial"/>
@@ -7351,7 +6874,6 @@
         </w:rPr>
         <w:t>controllers</w:t>
       </w:r>
-      <w:proofErr w:type="spellEnd"/>
       <w:r>
         <w:rPr>
           <w:rFonts w:asciiTheme="minorHAnsi" w:hAnsiTheme="minorHAnsi" w:cs="Arial"/>
@@ -7429,7 +6951,6 @@
       <w:r>
         <w:rPr>
           <w:noProof/>
-          <w:lang w:val="es-PE" w:eastAsia="es-PE"/>
         </w:rPr>
         <w:lastRenderedPageBreak/>
         <w:drawing>
@@ -7490,7 +7011,6 @@
       <w:r>
         <w:rPr>
           <w:noProof/>
-          <w:lang w:val="es-PE" w:eastAsia="es-PE"/>
         </w:rPr>
         <w:drawing>
           <wp:inline distT="0" distB="0" distL="0" distR="0" wp14:anchorId="381171BA" wp14:editId="19332279">
@@ -7550,7 +7070,6 @@
       <w:r>
         <w:rPr>
           <w:noProof/>
-          <w:lang w:val="es-PE" w:eastAsia="es-PE"/>
         </w:rPr>
         <w:lastRenderedPageBreak/>
         <w:drawing>
@@ -7611,7 +7130,6 @@
       <w:r>
         <w:rPr>
           <w:noProof/>
-          <w:lang w:val="es-PE" w:eastAsia="es-PE"/>
         </w:rPr>
         <w:drawing>
           <wp:inline distT="0" distB="0" distL="0" distR="0" wp14:anchorId="7C3DC760" wp14:editId="721D90FB">
@@ -7699,21 +7217,8 @@
           <w:szCs w:val="24"/>
           <w:lang w:val="es-MX"/>
         </w:rPr>
-        <w:t xml:space="preserve">Modificación de </w:t>
-      </w:r>
-      <w:proofErr w:type="spellStart"/>
-      <w:r>
-        <w:rPr>
-          <w:rFonts w:asciiTheme="minorHAnsi" w:hAnsiTheme="minorHAnsi" w:cs="Arial"/>
-          <w:bCs/>
-          <w:color w:val="000000" w:themeColor="text1"/>
-          <w:sz w:val="22"/>
-          <w:szCs w:val="24"/>
-          <w:lang w:val="es-MX"/>
-        </w:rPr>
-        <w:t>React</w:t>
-      </w:r>
-      <w:proofErr w:type="spellEnd"/>
+        <w:t>Modificación de React</w:t>
+      </w:r>
     </w:p>
     <w:p>
       <w:pPr>
@@ -7792,7 +7297,6 @@
         </w:rPr>
         <w:t xml:space="preserve">Empezaremos por crear una carpeta </w:t>
       </w:r>
-      <w:proofErr w:type="spellStart"/>
       <w:r>
         <w:rPr>
           <w:rFonts w:asciiTheme="minorHAnsi" w:hAnsiTheme="minorHAnsi" w:cs="Arial"/>
@@ -7805,31 +7309,17 @@
         </w:rPr>
         <w:t>shared</w:t>
       </w:r>
-      <w:proofErr w:type="spellEnd"/>
-      <w:r>
-        <w:rPr>
-          <w:rFonts w:asciiTheme="minorHAnsi" w:hAnsiTheme="minorHAnsi" w:cs="Arial"/>
-          <w:bCs/>
-          <w:color w:val="000000" w:themeColor="text1"/>
-          <w:sz w:val="22"/>
-          <w:szCs w:val="24"/>
-          <w:lang w:val="es-MX"/>
-        </w:rPr>
-        <w:t xml:space="preserve"> dentro de la carpeta </w:t>
-      </w:r>
-      <w:proofErr w:type="spellStart"/>
-      <w:r>
-        <w:rPr>
-          <w:rFonts w:asciiTheme="minorHAnsi" w:hAnsiTheme="minorHAnsi" w:cs="Arial"/>
-          <w:bCs/>
-          <w:color w:val="000000" w:themeColor="text1"/>
-          <w:sz w:val="22"/>
-          <w:szCs w:val="24"/>
-          <w:lang w:val="es-MX"/>
-        </w:rPr>
-        <w:t>src</w:t>
-      </w:r>
-      <w:proofErr w:type="spellEnd"/>
+      <w:r>
+        <w:rPr>
+          <w:rFonts w:asciiTheme="minorHAnsi" w:hAnsiTheme="minorHAnsi" w:cs="Arial"/>
+          <w:bCs/>
+          <w:color w:val="000000" w:themeColor="text1"/>
+          <w:sz w:val="22"/>
+          <w:szCs w:val="24"/>
+          <w:lang w:val="es-MX"/>
+        </w:rPr>
+        <w:t xml:space="preserve"> dentro de la carpeta src</w:t>
+      </w:r>
       <w:r>
         <w:rPr>
           <w:rFonts w:asciiTheme="minorHAnsi" w:hAnsiTheme="minorHAnsi" w:cs="Arial"/>
@@ -7862,45 +7352,8 @@
           <w:szCs w:val="24"/>
           <w:lang w:val="es-MX"/>
         </w:rPr>
-        <w:t>. Este archivo nos servirá para contener funciones de ayuda (</w:t>
-      </w:r>
-      <w:proofErr w:type="spellStart"/>
-      <w:r>
-        <w:rPr>
-          <w:rFonts w:asciiTheme="minorHAnsi" w:hAnsiTheme="minorHAnsi" w:cs="Arial"/>
-          <w:bCs/>
-          <w:color w:val="000000" w:themeColor="text1"/>
-          <w:sz w:val="22"/>
-          <w:szCs w:val="24"/>
-          <w:lang w:val="es-MX"/>
-        </w:rPr>
-        <w:t>helpers</w:t>
-      </w:r>
-      <w:proofErr w:type="spellEnd"/>
-      <w:r>
-        <w:rPr>
-          <w:rFonts w:asciiTheme="minorHAnsi" w:hAnsiTheme="minorHAnsi" w:cs="Arial"/>
-          <w:bCs/>
-          <w:color w:val="000000" w:themeColor="text1"/>
-          <w:sz w:val="22"/>
-          <w:szCs w:val="24"/>
-          <w:lang w:val="es-MX"/>
-        </w:rPr>
-        <w:t xml:space="preserve">) a través de todo nuestro proyecto </w:t>
-      </w:r>
-      <w:proofErr w:type="spellStart"/>
-      <w:r>
-        <w:rPr>
-          <w:rFonts w:asciiTheme="minorHAnsi" w:hAnsiTheme="minorHAnsi" w:cs="Arial"/>
-          <w:bCs/>
-          <w:color w:val="000000" w:themeColor="text1"/>
-          <w:sz w:val="22"/>
-          <w:szCs w:val="24"/>
-          <w:lang w:val="es-MX"/>
-        </w:rPr>
-        <w:t>React</w:t>
-      </w:r>
-      <w:proofErr w:type="spellEnd"/>
+        <w:t>. Este archivo nos servirá para contener funciones de ayuda (helpers) a través de todo nuestro proyecto React</w:t>
+      </w:r>
       <w:r>
         <w:rPr>
           <w:rFonts w:asciiTheme="minorHAnsi" w:hAnsiTheme="minorHAnsi" w:cs="Arial"/>
@@ -7934,7 +7387,6 @@
       <w:r>
         <w:rPr>
           <w:noProof/>
-          <w:lang w:val="es-PE" w:eastAsia="es-PE"/>
         </w:rPr>
         <w:lastRenderedPageBreak/>
         <w:drawing>
@@ -8069,7 +7521,7 @@
           <w:color w:val="000000" w:themeColor="text1"/>
           <w:sz w:val="22"/>
           <w:szCs w:val="24"/>
-          <w:lang w:val="es-MX"/>
+          <w:lang w:val="en-US"/>
         </w:rPr>
       </w:pPr>
       <w:r>
@@ -8083,103 +7535,16 @@
         </w:rPr>
         <w:tab/>
       </w:r>
-      <w:proofErr w:type="spellStart"/>
-      <w:proofErr w:type="gramStart"/>
-      <w:r>
-        <w:rPr>
-          <w:rFonts w:asciiTheme="minorHAnsi" w:hAnsiTheme="minorHAnsi" w:cs="Arial"/>
-          <w:bCs/>
-          <w:color w:val="000000" w:themeColor="text1"/>
-          <w:sz w:val="22"/>
-          <w:szCs w:val="24"/>
-          <w:lang w:val="es-MX"/>
-        </w:rPr>
-        <w:t>const</w:t>
-      </w:r>
-      <w:proofErr w:type="spellEnd"/>
-      <w:proofErr w:type="gramEnd"/>
-      <w:r>
-        <w:rPr>
-          <w:rFonts w:asciiTheme="minorHAnsi" w:hAnsiTheme="minorHAnsi" w:cs="Arial"/>
-          <w:bCs/>
-          <w:color w:val="000000" w:themeColor="text1"/>
-          <w:sz w:val="22"/>
-          <w:szCs w:val="24"/>
-          <w:lang w:val="es-MX"/>
-        </w:rPr>
-        <w:t xml:space="preserve"> </w:t>
-      </w:r>
-      <w:proofErr w:type="spellStart"/>
-      <w:r>
-        <w:rPr>
-          <w:rFonts w:asciiTheme="minorHAnsi" w:hAnsiTheme="minorHAnsi" w:cs="Arial"/>
-          <w:bCs/>
-          <w:color w:val="000000" w:themeColor="text1"/>
-          <w:sz w:val="22"/>
-          <w:szCs w:val="24"/>
-          <w:lang w:val="es-MX"/>
-        </w:rPr>
-        <w:t>pattern</w:t>
-      </w:r>
-      <w:proofErr w:type="spellEnd"/>
-      <w:r>
-        <w:rPr>
-          <w:rFonts w:asciiTheme="minorHAnsi" w:hAnsiTheme="minorHAnsi" w:cs="Arial"/>
-          <w:bCs/>
-          <w:color w:val="000000" w:themeColor="text1"/>
-          <w:sz w:val="22"/>
-          <w:szCs w:val="24"/>
-          <w:lang w:val="es-MX"/>
-        </w:rPr>
-        <w:t xml:space="preserve"> = /[a-z0-9!#$%&amp;'*+/=?^_`{|}~-]+(?:\.[</w:t>
-      </w:r>
-      <w:proofErr w:type="gramStart"/>
-      <w:r>
-        <w:rPr>
-          <w:rFonts w:asciiTheme="minorHAnsi" w:hAnsiTheme="minorHAnsi" w:cs="Arial"/>
-          <w:bCs/>
-          <w:color w:val="000000" w:themeColor="text1"/>
-          <w:sz w:val="22"/>
-          <w:szCs w:val="24"/>
-          <w:lang w:val="es-MX"/>
-        </w:rPr>
-        <w:t>a</w:t>
-      </w:r>
-      <w:proofErr w:type="gramEnd"/>
-      <w:r>
-        <w:rPr>
-          <w:rFonts w:asciiTheme="minorHAnsi" w:hAnsiTheme="minorHAnsi" w:cs="Arial"/>
-          <w:bCs/>
-          <w:color w:val="000000" w:themeColor="text1"/>
-          <w:sz w:val="22"/>
-          <w:szCs w:val="24"/>
-          <w:lang w:val="es-MX"/>
-        </w:rPr>
-        <w:t>-z0-9!#$%&amp;'*+/=?^_`{|}~-]+)*@(?:[a-z0-9](?:[a-z0-9-]*[a-z0-9])?\.)+[</w:t>
-      </w:r>
-      <w:proofErr w:type="gramStart"/>
-      <w:r>
-        <w:rPr>
-          <w:rFonts w:asciiTheme="minorHAnsi" w:hAnsiTheme="minorHAnsi" w:cs="Arial"/>
-          <w:bCs/>
-          <w:color w:val="000000" w:themeColor="text1"/>
-          <w:sz w:val="22"/>
-          <w:szCs w:val="24"/>
-          <w:lang w:val="es-MX"/>
-        </w:rPr>
-        <w:t>a</w:t>
-      </w:r>
-      <w:proofErr w:type="gramEnd"/>
-      <w:r>
-        <w:rPr>
-          <w:rFonts w:asciiTheme="minorHAnsi" w:hAnsiTheme="minorHAnsi" w:cs="Arial"/>
-          <w:bCs/>
-          <w:color w:val="000000" w:themeColor="text1"/>
-          <w:sz w:val="22"/>
-          <w:szCs w:val="24"/>
-          <w:lang w:val="es-MX"/>
-        </w:rPr>
-        <w:t>-z0-9](?:[a-z0-9-]*[a-z0-9])?/;</w:t>
+      <w:r>
+        <w:rPr>
+          <w:rFonts w:asciiTheme="minorHAnsi" w:hAnsiTheme="minorHAnsi" w:cs="Arial"/>
+          <w:bCs/>
+          <w:color w:val="000000" w:themeColor="text1"/>
+          <w:sz w:val="22"/>
+          <w:szCs w:val="24"/>
+          <w:lang w:val="en-US"/>
+        </w:rPr>
+        <w:t>const pattern = /[a-z0-9!#$%&amp;'*+/=?^_`{|}~-]+(?:\.[a-z0-9!#$%&amp;'*+/=?^_`{|}~-]+)*@(?:[a-z0-9](?:[a-z0-9-]*[a-z0-9])?\.)+[a-z0-9](?:[a-z0-9-]*[a-z0-9])?/;</w:t>
       </w:r>
     </w:p>
     <w:p>
@@ -8196,7 +7561,7 @@
           <w:color w:val="000000" w:themeColor="text1"/>
           <w:sz w:val="22"/>
           <w:szCs w:val="24"/>
-          <w:lang w:val="es-MX"/>
+          <w:lang w:val="en-US"/>
         </w:rPr>
       </w:pPr>
     </w:p>
@@ -8230,55 +7595,7 @@
           <w:szCs w:val="24"/>
           <w:lang w:val="es-MX"/>
         </w:rPr>
-        <w:t xml:space="preserve">Crearemos así mismo una instancia </w:t>
-      </w:r>
-      <w:proofErr w:type="spellStart"/>
-      <w:r>
-        <w:rPr>
-          <w:rFonts w:asciiTheme="minorHAnsi" w:hAnsiTheme="minorHAnsi" w:cs="Arial"/>
-          <w:bCs/>
-          <w:color w:val="000000" w:themeColor="text1"/>
-          <w:sz w:val="22"/>
-          <w:szCs w:val="24"/>
-          <w:lang w:val="es-MX"/>
-        </w:rPr>
-        <w:t>axios</w:t>
-      </w:r>
-      <w:proofErr w:type="spellEnd"/>
-      <w:r>
-        <w:rPr>
-          <w:rFonts w:asciiTheme="minorHAnsi" w:hAnsiTheme="minorHAnsi" w:cs="Arial"/>
-          <w:bCs/>
-          <w:color w:val="000000" w:themeColor="text1"/>
-          <w:sz w:val="22"/>
-          <w:szCs w:val="24"/>
-          <w:lang w:val="es-MX"/>
-        </w:rPr>
-        <w:t xml:space="preserve"> de conexión con nuestro servidor </w:t>
-      </w:r>
-      <w:proofErr w:type="spellStart"/>
-      <w:r>
-        <w:rPr>
-          <w:rFonts w:asciiTheme="minorHAnsi" w:hAnsiTheme="minorHAnsi" w:cs="Arial"/>
-          <w:bCs/>
-          <w:color w:val="000000" w:themeColor="text1"/>
-          <w:sz w:val="22"/>
-          <w:szCs w:val="24"/>
-          <w:lang w:val="es-MX"/>
-        </w:rPr>
-        <w:t>express</w:t>
-      </w:r>
-      <w:proofErr w:type="spellEnd"/>
-      <w:r>
-        <w:rPr>
-          <w:rFonts w:asciiTheme="minorHAnsi" w:hAnsiTheme="minorHAnsi" w:cs="Arial"/>
-          <w:bCs/>
-          <w:color w:val="000000" w:themeColor="text1"/>
-          <w:sz w:val="22"/>
-          <w:szCs w:val="24"/>
-          <w:lang w:val="es-MX"/>
-        </w:rPr>
-        <w:t xml:space="preserve">. Creemos el archivo </w:t>
+        <w:t xml:space="preserve">Crearemos así mismo una instancia axios de conexión con nuestro servidor express. Creemos el archivo </w:t>
       </w:r>
       <w:r>
         <w:rPr>
@@ -8325,7 +7642,6 @@
       <w:r>
         <w:rPr>
           <w:noProof/>
-          <w:lang w:val="es-PE" w:eastAsia="es-PE"/>
         </w:rPr>
         <w:drawing>
           <wp:inline distT="0" distB="0" distL="0" distR="0" wp14:anchorId="6E16216F" wp14:editId="15EF258E">
@@ -8413,31 +7729,7 @@
           <w:szCs w:val="24"/>
           <w:lang w:val="es-MX"/>
         </w:rPr>
-        <w:t xml:space="preserve">Modificaremos el componente </w:t>
-      </w:r>
-      <w:proofErr w:type="spellStart"/>
-      <w:r>
-        <w:rPr>
-          <w:rFonts w:asciiTheme="minorHAnsi" w:hAnsiTheme="minorHAnsi" w:cs="Arial"/>
-          <w:bCs/>
-          <w:color w:val="000000" w:themeColor="text1"/>
-          <w:sz w:val="22"/>
-          <w:szCs w:val="24"/>
-          <w:lang w:val="es-MX"/>
-        </w:rPr>
-        <w:t>Switch</w:t>
-      </w:r>
-      <w:proofErr w:type="spellEnd"/>
-      <w:r>
-        <w:rPr>
-          <w:rFonts w:asciiTheme="minorHAnsi" w:hAnsiTheme="minorHAnsi" w:cs="Arial"/>
-          <w:bCs/>
-          <w:color w:val="000000" w:themeColor="text1"/>
-          <w:sz w:val="22"/>
-          <w:szCs w:val="24"/>
-          <w:lang w:val="es-MX"/>
-        </w:rPr>
-        <w:t xml:space="preserve"> dentro del archivo App.js </w:t>
+        <w:t xml:space="preserve">Modificaremos el componente Switch dentro del archivo App.js </w:t>
       </w:r>
     </w:p>
     <w:p>
@@ -8461,7 +7753,6 @@
       <w:r>
         <w:rPr>
           <w:noProof/>
-          <w:lang w:val="es-PE" w:eastAsia="es-PE"/>
         </w:rPr>
         <w:lastRenderedPageBreak/>
         <w:drawing>
@@ -8552,7 +7843,6 @@
         </w:rPr>
         <w:t xml:space="preserve">En el mismo archivo, modificaremos los componentes importados, agregando nuestro nuevo componente </w:t>
       </w:r>
-      <w:proofErr w:type="spellStart"/>
       <w:r>
         <w:rPr>
           <w:rFonts w:asciiTheme="minorHAnsi" w:hAnsiTheme="minorHAnsi" w:cs="Arial"/>
@@ -8565,7 +7855,6 @@
         </w:rPr>
         <w:t>Login</w:t>
       </w:r>
-      <w:proofErr w:type="spellEnd"/>
     </w:p>
     <w:p>
       <w:pPr>
@@ -8588,7 +7877,6 @@
       <w:r>
         <w:rPr>
           <w:noProof/>
-          <w:lang w:val="es-PE" w:eastAsia="es-PE"/>
         </w:rPr>
         <w:drawing>
           <wp:inline distT="0" distB="0" distL="0" distR="0" wp14:anchorId="4C012E99" wp14:editId="721CD676">
@@ -8676,31 +7964,7 @@
           <w:szCs w:val="24"/>
           <w:lang w:val="es-MX"/>
         </w:rPr>
-        <w:t xml:space="preserve">Antes de proceder con la creación de nuestro componente </w:t>
-      </w:r>
-      <w:proofErr w:type="spellStart"/>
-      <w:r>
-        <w:rPr>
-          <w:rFonts w:asciiTheme="minorHAnsi" w:hAnsiTheme="minorHAnsi" w:cs="Arial"/>
-          <w:bCs/>
-          <w:color w:val="000000" w:themeColor="text1"/>
-          <w:sz w:val="22"/>
-          <w:szCs w:val="24"/>
-          <w:lang w:val="es-MX"/>
-        </w:rPr>
-        <w:t>Login</w:t>
-      </w:r>
-      <w:proofErr w:type="spellEnd"/>
-      <w:r>
-        <w:rPr>
-          <w:rFonts w:asciiTheme="minorHAnsi" w:hAnsiTheme="minorHAnsi" w:cs="Arial"/>
-          <w:bCs/>
-          <w:color w:val="000000" w:themeColor="text1"/>
-          <w:sz w:val="22"/>
-          <w:szCs w:val="24"/>
-          <w:lang w:val="es-MX"/>
-        </w:rPr>
-        <w:t>, haremos una modificación en nuestro componente Home para que nos salude en caso estemos autenticados.</w:t>
+        <w:t>Antes de proceder con la creación de nuestro componente Login, haremos una modificación en nuestro componente Home para que nos salude en caso estemos autenticados.</w:t>
       </w:r>
     </w:p>
     <w:p>
@@ -8724,7 +7988,6 @@
       <w:r>
         <w:rPr>
           <w:noProof/>
-          <w:lang w:val="es-PE" w:eastAsia="es-PE"/>
         </w:rPr>
         <w:drawing>
           <wp:inline distT="0" distB="0" distL="0" distR="0" wp14:anchorId="69E492F6" wp14:editId="4813E643">
@@ -8835,79 +8098,7 @@
           <w:szCs w:val="24"/>
           <w:lang w:val="es-MX"/>
         </w:rPr>
-        <w:t xml:space="preserve"> dentro de </w:t>
-      </w:r>
-      <w:proofErr w:type="spellStart"/>
-      <w:r>
-        <w:rPr>
-          <w:rFonts w:asciiTheme="minorHAnsi" w:hAnsiTheme="minorHAnsi" w:cs="Arial"/>
-          <w:bCs/>
-          <w:color w:val="000000" w:themeColor="text1"/>
-          <w:sz w:val="22"/>
-          <w:szCs w:val="24"/>
-          <w:lang w:val="es-MX"/>
-        </w:rPr>
-        <w:t>src</w:t>
-      </w:r>
-      <w:proofErr w:type="spellEnd"/>
-      <w:r>
-        <w:rPr>
-          <w:rFonts w:asciiTheme="minorHAnsi" w:hAnsiTheme="minorHAnsi" w:cs="Arial"/>
-          <w:bCs/>
-          <w:color w:val="000000" w:themeColor="text1"/>
-          <w:sz w:val="22"/>
-          <w:szCs w:val="24"/>
-          <w:lang w:val="es-MX"/>
-        </w:rPr>
-        <w:t>/</w:t>
-      </w:r>
-      <w:proofErr w:type="spellStart"/>
-      <w:r>
-        <w:rPr>
-          <w:rFonts w:asciiTheme="minorHAnsi" w:hAnsiTheme="minorHAnsi" w:cs="Arial"/>
-          <w:bCs/>
-          <w:color w:val="000000" w:themeColor="text1"/>
-          <w:sz w:val="22"/>
-          <w:szCs w:val="24"/>
-          <w:lang w:val="es-MX"/>
-        </w:rPr>
-        <w:t>components</w:t>
-      </w:r>
-      <w:proofErr w:type="spellEnd"/>
-      <w:r>
-        <w:rPr>
-          <w:rFonts w:asciiTheme="minorHAnsi" w:hAnsiTheme="minorHAnsi" w:cs="Arial"/>
-          <w:bCs/>
-          <w:color w:val="000000" w:themeColor="text1"/>
-          <w:sz w:val="22"/>
-          <w:szCs w:val="24"/>
-          <w:lang w:val="es-MX"/>
-        </w:rPr>
-        <w:t>/</w:t>
-      </w:r>
-      <w:proofErr w:type="spellStart"/>
-      <w:r>
-        <w:rPr>
-          <w:rFonts w:asciiTheme="minorHAnsi" w:hAnsiTheme="minorHAnsi" w:cs="Arial"/>
-          <w:bCs/>
-          <w:color w:val="000000" w:themeColor="text1"/>
-          <w:sz w:val="22"/>
-          <w:szCs w:val="24"/>
-          <w:lang w:val="es-MX"/>
-        </w:rPr>
-        <w:t>Login</w:t>
-      </w:r>
-      <w:proofErr w:type="spellEnd"/>
-      <w:r>
-        <w:rPr>
-          <w:rFonts w:asciiTheme="minorHAnsi" w:hAnsiTheme="minorHAnsi" w:cs="Arial"/>
-          <w:bCs/>
-          <w:color w:val="000000" w:themeColor="text1"/>
-          <w:sz w:val="22"/>
-          <w:szCs w:val="24"/>
-          <w:lang w:val="es-MX"/>
-        </w:rPr>
-        <w:t xml:space="preserve"> con el siguiente contenido.</w:t>
+        <w:t xml:space="preserve"> dentro de src/components/Login con el siguiente contenido.</w:t>
       </w:r>
     </w:p>
     <w:p>
@@ -8931,7 +8122,6 @@
       <w:r>
         <w:rPr>
           <w:noProof/>
-          <w:lang w:val="es-PE" w:eastAsia="es-PE"/>
         </w:rPr>
         <w:lastRenderedPageBreak/>
         <w:drawing>
@@ -8992,7 +8182,6 @@
       <w:r>
         <w:rPr>
           <w:noProof/>
-          <w:lang w:val="es-PE" w:eastAsia="es-PE"/>
         </w:rPr>
         <w:drawing>
           <wp:inline distT="0" distB="0" distL="0" distR="0" wp14:anchorId="75FE475E" wp14:editId="6FE2A936">
@@ -9059,7 +8248,6 @@
       <w:r>
         <w:rPr>
           <w:noProof/>
-          <w:lang w:val="es-PE" w:eastAsia="es-PE"/>
         </w:rPr>
         <w:lastRenderedPageBreak/>
         <w:drawing>
@@ -9120,7 +8308,6 @@
       <w:r>
         <w:rPr>
           <w:noProof/>
-          <w:lang w:val="es-PE" w:eastAsia="es-PE"/>
         </w:rPr>
         <w:drawing>
           <wp:inline distT="0" distB="0" distL="0" distR="0" wp14:anchorId="5EAC3B53" wp14:editId="21C10AFF">
@@ -9180,7 +8367,6 @@
       <w:r>
         <w:rPr>
           <w:noProof/>
-          <w:lang w:val="es-PE" w:eastAsia="es-PE"/>
         </w:rPr>
         <w:drawing>
           <wp:inline distT="0" distB="0" distL="0" distR="0" wp14:anchorId="71ADD751" wp14:editId="42A1C3C2">
@@ -9291,31 +8477,7 @@
           <w:lang w:val="es-MX"/>
         </w:rPr>
         <w:lastRenderedPageBreak/>
-        <w:t xml:space="preserve">en cada componente pueden llevar a errores, pero si delegamos la tarea de validación a un componente en partículas </w:t>
-      </w:r>
-      <w:proofErr w:type="gramStart"/>
-      <w:r>
-        <w:rPr>
-          <w:rFonts w:asciiTheme="minorHAnsi" w:hAnsiTheme="minorHAnsi" w:cs="Arial"/>
-          <w:bCs/>
-          <w:color w:val="000000" w:themeColor="text1"/>
-          <w:sz w:val="22"/>
-          <w:szCs w:val="24"/>
-          <w:lang w:val="es-MX"/>
-        </w:rPr>
-        <w:t>cuyo</w:t>
-      </w:r>
-      <w:proofErr w:type="gramEnd"/>
-      <w:r>
-        <w:rPr>
-          <w:rFonts w:asciiTheme="minorHAnsi" w:hAnsiTheme="minorHAnsi" w:cs="Arial"/>
-          <w:bCs/>
-          <w:color w:val="000000" w:themeColor="text1"/>
-          <w:sz w:val="22"/>
-          <w:szCs w:val="24"/>
-          <w:lang w:val="es-MX"/>
-        </w:rPr>
-        <w:t xml:space="preserve"> única función es validar, estaremos más seguros.</w:t>
+        <w:t>en cada componente pueden llevar a errores, pero si delegamos la tarea de validación a un componente en partículas cuyo única función es validar, estaremos más seguros.</w:t>
       </w:r>
     </w:p>
     <w:p>
@@ -9350,7 +8512,6 @@
         </w:rPr>
         <w:t xml:space="preserve">Crearemos dicho componente en </w:t>
       </w:r>
-      <w:proofErr w:type="spellStart"/>
       <w:r>
         <w:rPr>
           <w:rFonts w:asciiTheme="minorHAnsi" w:hAnsiTheme="minorHAnsi" w:cs="Arial"/>
@@ -9361,9 +8522,8 @@
           <w:szCs w:val="24"/>
           <w:lang w:val="es-MX"/>
         </w:rPr>
-        <w:t>src</w:t>
-      </w:r>
-      <w:proofErr w:type="spellEnd"/>
+        <w:t>src/components/UI</w:t>
+      </w:r>
       <w:r>
         <w:rPr>
           <w:rFonts w:asciiTheme="minorHAnsi" w:hAnsiTheme="minorHAnsi" w:cs="Arial"/>
@@ -9374,9 +8534,19 @@
           <w:szCs w:val="24"/>
           <w:lang w:val="es-MX"/>
         </w:rPr>
-        <w:t>/</w:t>
-      </w:r>
-      <w:proofErr w:type="spellStart"/>
+        <w:t>/Input</w:t>
+      </w:r>
+      <w:r>
+        <w:rPr>
+          <w:rFonts w:asciiTheme="minorHAnsi" w:hAnsiTheme="minorHAnsi" w:cs="Arial"/>
+          <w:bCs/>
+          <w:color w:val="000000" w:themeColor="text1"/>
+          <w:sz w:val="22"/>
+          <w:szCs w:val="24"/>
+          <w:lang w:val="es-MX"/>
+        </w:rPr>
+        <w:t xml:space="preserve"> con el nombre de </w:t>
+      </w:r>
       <w:r>
         <w:rPr>
           <w:rFonts w:asciiTheme="minorHAnsi" w:hAnsiTheme="minorHAnsi" w:cs="Arial"/>
@@ -9387,10 +8557,18 @@
           <w:szCs w:val="24"/>
           <w:lang w:val="es-MX"/>
         </w:rPr>
-        <w:t>components</w:t>
-      </w:r>
-      <w:proofErr w:type="spellEnd"/>
-      <w:r>
+        <w:t>Input.css</w:t>
+      </w:r>
+    </w:p>
+    <w:p>
+      <w:pPr>
+        <w:pStyle w:val="Prrafodelista"/>
+        <w:tabs>
+          <w:tab w:val="left" w:pos="1134"/>
+        </w:tabs>
+        <w:spacing w:before="40"/>
+        <w:ind w:left="792"/>
+        <w:jc w:val="both"/>
         <w:rPr>
           <w:rFonts w:asciiTheme="minorHAnsi" w:hAnsiTheme="minorHAnsi" w:cs="Arial"/>
           <w:b/>
@@ -9400,67 +8578,10 @@
           <w:szCs w:val="24"/>
           <w:lang w:val="es-MX"/>
         </w:rPr>
-        <w:t>/UI</w:t>
-      </w:r>
-      <w:r>
-        <w:rPr>
-          <w:rFonts w:asciiTheme="minorHAnsi" w:hAnsiTheme="minorHAnsi" w:cs="Arial"/>
-          <w:b/>
-          <w:bCs/>
-          <w:color w:val="000000" w:themeColor="text1"/>
-          <w:sz w:val="22"/>
-          <w:szCs w:val="24"/>
-          <w:lang w:val="es-MX"/>
-        </w:rPr>
-        <w:t>/Input</w:t>
-      </w:r>
-      <w:r>
-        <w:rPr>
-          <w:rFonts w:asciiTheme="minorHAnsi" w:hAnsiTheme="minorHAnsi" w:cs="Arial"/>
-          <w:bCs/>
-          <w:color w:val="000000" w:themeColor="text1"/>
-          <w:sz w:val="22"/>
-          <w:szCs w:val="24"/>
-          <w:lang w:val="es-MX"/>
-        </w:rPr>
-        <w:t xml:space="preserve"> con el nombre de </w:t>
-      </w:r>
-      <w:r>
-        <w:rPr>
-          <w:rFonts w:asciiTheme="minorHAnsi" w:hAnsiTheme="minorHAnsi" w:cs="Arial"/>
-          <w:b/>
-          <w:bCs/>
-          <w:color w:val="000000" w:themeColor="text1"/>
-          <w:sz w:val="22"/>
-          <w:szCs w:val="24"/>
-          <w:lang w:val="es-MX"/>
-        </w:rPr>
-        <w:t>Input.css</w:t>
-      </w:r>
-    </w:p>
-    <w:p>
-      <w:pPr>
-        <w:pStyle w:val="Prrafodelista"/>
-        <w:tabs>
-          <w:tab w:val="left" w:pos="1134"/>
-        </w:tabs>
-        <w:spacing w:before="40"/>
-        <w:ind w:left="792"/>
-        <w:jc w:val="both"/>
-        <w:rPr>
-          <w:rFonts w:asciiTheme="minorHAnsi" w:hAnsiTheme="minorHAnsi" w:cs="Arial"/>
-          <w:b/>
-          <w:bCs/>
-          <w:color w:val="000000" w:themeColor="text1"/>
-          <w:sz w:val="22"/>
-          <w:szCs w:val="24"/>
-          <w:lang w:val="es-MX"/>
-        </w:rPr>
       </w:pPr>
       <w:r>
         <w:rPr>
           <w:noProof/>
-          <w:lang w:val="es-PE" w:eastAsia="es-PE"/>
         </w:rPr>
         <w:drawing>
           <wp:inline distT="0" distB="0" distL="0" distR="0" wp14:anchorId="2846BB7C" wp14:editId="1F894757">
@@ -9550,7 +8671,6 @@
         </w:rPr>
         <w:t xml:space="preserve">Crearemos dicho componente en </w:t>
       </w:r>
-      <w:proofErr w:type="spellStart"/>
       <w:r>
         <w:rPr>
           <w:rFonts w:asciiTheme="minorHAnsi" w:hAnsiTheme="minorHAnsi" w:cs="Arial"/>
@@ -9561,9 +8681,19 @@
           <w:szCs w:val="24"/>
           <w:lang w:val="es-MX"/>
         </w:rPr>
-        <w:t>src</w:t>
-      </w:r>
-      <w:proofErr w:type="spellEnd"/>
+        <w:t>src/components/UI/Input</w:t>
+      </w:r>
+      <w:r>
+        <w:rPr>
+          <w:rFonts w:asciiTheme="minorHAnsi" w:hAnsiTheme="minorHAnsi" w:cs="Arial"/>
+          <w:bCs/>
+          <w:color w:val="000000" w:themeColor="text1"/>
+          <w:sz w:val="22"/>
+          <w:szCs w:val="24"/>
+          <w:lang w:val="es-MX"/>
+        </w:rPr>
+        <w:t xml:space="preserve"> con el nombre de </w:t>
+      </w:r>
       <w:r>
         <w:rPr>
           <w:rFonts w:asciiTheme="minorHAnsi" w:hAnsiTheme="minorHAnsi" w:cs="Arial"/>
@@ -9574,68 +8704,7 @@
           <w:szCs w:val="24"/>
           <w:lang w:val="es-MX"/>
         </w:rPr>
-        <w:t>/</w:t>
-      </w:r>
-      <w:proofErr w:type="spellStart"/>
-      <w:r>
-        <w:rPr>
-          <w:rFonts w:asciiTheme="minorHAnsi" w:hAnsiTheme="minorHAnsi" w:cs="Arial"/>
-          <w:b/>
-          <w:bCs/>
-          <w:color w:val="000000" w:themeColor="text1"/>
-          <w:sz w:val="22"/>
-          <w:szCs w:val="24"/>
-          <w:lang w:val="es-MX"/>
-        </w:rPr>
-        <w:t>components</w:t>
-      </w:r>
-      <w:proofErr w:type="spellEnd"/>
-      <w:r>
-        <w:rPr>
-          <w:rFonts w:asciiTheme="minorHAnsi" w:hAnsiTheme="minorHAnsi" w:cs="Arial"/>
-          <w:b/>
-          <w:bCs/>
-          <w:color w:val="000000" w:themeColor="text1"/>
-          <w:sz w:val="22"/>
-          <w:szCs w:val="24"/>
-          <w:lang w:val="es-MX"/>
-        </w:rPr>
-        <w:t>/UI/Input</w:t>
-      </w:r>
-      <w:r>
-        <w:rPr>
-          <w:rFonts w:asciiTheme="minorHAnsi" w:hAnsiTheme="minorHAnsi" w:cs="Arial"/>
-          <w:bCs/>
-          <w:color w:val="000000" w:themeColor="text1"/>
-          <w:sz w:val="22"/>
-          <w:szCs w:val="24"/>
-          <w:lang w:val="es-MX"/>
-        </w:rPr>
-        <w:t xml:space="preserve"> con el nombre de </w:t>
-      </w:r>
-      <w:r>
-        <w:rPr>
-          <w:rFonts w:asciiTheme="minorHAnsi" w:hAnsiTheme="minorHAnsi" w:cs="Arial"/>
-          <w:b/>
-          <w:bCs/>
-          <w:color w:val="000000" w:themeColor="text1"/>
-          <w:sz w:val="22"/>
-          <w:szCs w:val="24"/>
-          <w:lang w:val="es-MX"/>
-        </w:rPr>
-        <w:t>Input.</w:t>
-      </w:r>
-      <w:r>
-        <w:rPr>
-          <w:rFonts w:asciiTheme="minorHAnsi" w:hAnsiTheme="minorHAnsi" w:cs="Arial"/>
-          <w:b/>
-          <w:bCs/>
-          <w:color w:val="000000" w:themeColor="text1"/>
-          <w:sz w:val="22"/>
-          <w:szCs w:val="24"/>
-          <w:lang w:val="es-MX"/>
-        </w:rPr>
-        <w:t>js</w:t>
+        <w:t>Input.js</w:t>
       </w:r>
     </w:p>
     <w:p>
@@ -9659,7 +8728,6 @@
       <w:r>
         <w:rPr>
           <w:noProof/>
-          <w:lang w:val="es-PE" w:eastAsia="es-PE"/>
         </w:rPr>
         <w:lastRenderedPageBreak/>
         <w:drawing>
@@ -9701,7 +8769,6 @@
       <w:r>
         <w:rPr>
           <w:noProof/>
-          <w:lang w:val="es-PE" w:eastAsia="es-PE"/>
         </w:rPr>
         <w:drawing>
           <wp:inline distT="0" distB="0" distL="0" distR="0" wp14:anchorId="235798C1" wp14:editId="0B74D936">
@@ -9949,7 +9016,7 @@
 </file>
 
 <file path=word/endnotes.xml><?xml version="1.0" encoding="utf-8"?>
-<w:endnotes xmlns:wpc="http://schemas.microsoft.com/office/word/2010/wordprocessingCanvas" xmlns:mc="http://schemas.openxmlformats.org/markup-compatibility/2006" xmlns:o="urn:schemas-microsoft-com:office:office" xmlns:r="http://schemas.openxmlformats.org/officeDocument/2006/relationships" xmlns:m="http://schemas.openxmlformats.org/officeDocument/2006/math" xmlns:v="urn:schemas-microsoft-com:vml" xmlns:wp14="http://schemas.microsoft.com/office/word/2010/wordprocessingDrawing" xmlns:wp="http://schemas.openxmlformats.org/drawingml/2006/wordprocessingDrawing" xmlns:w10="urn:schemas-microsoft-com:office:word" xmlns:w="http://schemas.openxmlformats.org/wordprocessingml/2006/main" xmlns:w14="http://schemas.microsoft.com/office/word/2010/wordml" xmlns:w15="http://schemas.microsoft.com/office/word/2012/wordml" xmlns:wpg="http://schemas.microsoft.com/office/word/2010/wordprocessingGroup" xmlns:wpi="http://schemas.microsoft.com/office/word/2010/wordprocessingInk" xmlns:wne="http://schemas.microsoft.com/office/word/2006/wordml" xmlns:wps="http://schemas.microsoft.com/office/word/2010/wordprocessingShape" mc:Ignorable="w14 w15 wp14">
+<w:endnotes xmlns:wpc="http://schemas.microsoft.com/office/word/2010/wordprocessingCanvas" xmlns:cx="http://schemas.microsoft.com/office/drawing/2014/chartex" xmlns:mc="http://schemas.openxmlformats.org/markup-compatibility/2006" xmlns:o="urn:schemas-microsoft-com:office:office" xmlns:r="http://schemas.openxmlformats.org/officeDocument/2006/relationships" xmlns:m="http://schemas.openxmlformats.org/officeDocument/2006/math" xmlns:v="urn:schemas-microsoft-com:vml" xmlns:wp14="http://schemas.microsoft.com/office/word/2010/wordprocessingDrawing" xmlns:wp="http://schemas.openxmlformats.org/drawingml/2006/wordprocessingDrawing" xmlns:w10="urn:schemas-microsoft-com:office:word" xmlns:w="http://schemas.openxmlformats.org/wordprocessingml/2006/main" xmlns:w14="http://schemas.microsoft.com/office/word/2010/wordml" xmlns:w15="http://schemas.microsoft.com/office/word/2012/wordml" xmlns:w16se="http://schemas.microsoft.com/office/word/2015/wordml/symex" xmlns:wpg="http://schemas.microsoft.com/office/word/2010/wordprocessingGroup" xmlns:wpi="http://schemas.microsoft.com/office/word/2010/wordprocessingInk" xmlns:wne="http://schemas.microsoft.com/office/word/2006/wordml" xmlns:wps="http://schemas.microsoft.com/office/word/2010/wordprocessingShape" mc:Ignorable="w14 w15 w16se wp14">
   <w:endnote w:type="separator" w:id="-1">
     <w:p>
       <w:r>
@@ -9968,7 +9035,7 @@
 </file>
 
 <file path=word/footer1.xml><?xml version="1.0" encoding="utf-8"?>
-<w:ftr xmlns:wpc="http://schemas.microsoft.com/office/word/2010/wordprocessingCanvas" xmlns:mc="http://schemas.openxmlformats.org/markup-compatibility/2006" xmlns:o="urn:schemas-microsoft-com:office:office" xmlns:r="http://schemas.openxmlformats.org/officeDocument/2006/relationships" xmlns:m="http://schemas.openxmlformats.org/officeDocument/2006/math" xmlns:v="urn:schemas-microsoft-com:vml" xmlns:wp14="http://schemas.microsoft.com/office/word/2010/wordprocessingDrawing" xmlns:wp="http://schemas.openxmlformats.org/drawingml/2006/wordprocessingDrawing" xmlns:w10="urn:schemas-microsoft-com:office:word" xmlns:w="http://schemas.openxmlformats.org/wordprocessingml/2006/main" xmlns:w14="http://schemas.microsoft.com/office/word/2010/wordml" xmlns:w15="http://schemas.microsoft.com/office/word/2012/wordml" xmlns:wpg="http://schemas.microsoft.com/office/word/2010/wordprocessingGroup" xmlns:wpi="http://schemas.microsoft.com/office/word/2010/wordprocessingInk" xmlns:wne="http://schemas.microsoft.com/office/word/2006/wordml" xmlns:wps="http://schemas.microsoft.com/office/word/2010/wordprocessingShape" mc:Ignorable="w14 w15 wp14">
+<w:ftr xmlns:wpc="http://schemas.microsoft.com/office/word/2010/wordprocessingCanvas" xmlns:cx="http://schemas.microsoft.com/office/drawing/2014/chartex" xmlns:mc="http://schemas.openxmlformats.org/markup-compatibility/2006" xmlns:o="urn:schemas-microsoft-com:office:office" xmlns:r="http://schemas.openxmlformats.org/officeDocument/2006/relationships" xmlns:m="http://schemas.openxmlformats.org/officeDocument/2006/math" xmlns:v="urn:schemas-microsoft-com:vml" xmlns:wp14="http://schemas.microsoft.com/office/word/2010/wordprocessingDrawing" xmlns:wp="http://schemas.openxmlformats.org/drawingml/2006/wordprocessingDrawing" xmlns:w10="urn:schemas-microsoft-com:office:word" xmlns:w="http://schemas.openxmlformats.org/wordprocessingml/2006/main" xmlns:w14="http://schemas.microsoft.com/office/word/2010/wordml" xmlns:w15="http://schemas.microsoft.com/office/word/2012/wordml" xmlns:w16se="http://schemas.microsoft.com/office/word/2015/wordml/symex" xmlns:wpg="http://schemas.microsoft.com/office/word/2010/wordprocessingGroup" xmlns:wpi="http://schemas.microsoft.com/office/word/2010/wordprocessingInk" xmlns:wne="http://schemas.microsoft.com/office/word/2006/wordml" xmlns:wps="http://schemas.microsoft.com/office/word/2010/wordprocessingShape" mc:Ignorable="w14 w15 w16se wp14">
   <w:p>
     <w:pPr>
       <w:pStyle w:val="Piedepgina"/>
@@ -10065,7 +9132,7 @@
 </file>
 
 <file path=word/footnotes.xml><?xml version="1.0" encoding="utf-8"?>
-<w:footnotes xmlns:wpc="http://schemas.microsoft.com/office/word/2010/wordprocessingCanvas" xmlns:mc="http://schemas.openxmlformats.org/markup-compatibility/2006" xmlns:o="urn:schemas-microsoft-com:office:office" xmlns:r="http://schemas.openxmlformats.org/officeDocument/2006/relationships" xmlns:m="http://schemas.openxmlformats.org/officeDocument/2006/math" xmlns:v="urn:schemas-microsoft-com:vml" xmlns:wp14="http://schemas.microsoft.com/office/word/2010/wordprocessingDrawing" xmlns:wp="http://schemas.openxmlformats.org/drawingml/2006/wordprocessingDrawing" xmlns:w10="urn:schemas-microsoft-com:office:word" xmlns:w="http://schemas.openxmlformats.org/wordprocessingml/2006/main" xmlns:w14="http://schemas.microsoft.com/office/word/2010/wordml" xmlns:w15="http://schemas.microsoft.com/office/word/2012/wordml" xmlns:wpg="http://schemas.microsoft.com/office/word/2010/wordprocessingGroup" xmlns:wpi="http://schemas.microsoft.com/office/word/2010/wordprocessingInk" xmlns:wne="http://schemas.microsoft.com/office/word/2006/wordml" xmlns:wps="http://schemas.microsoft.com/office/word/2010/wordprocessingShape" mc:Ignorable="w14 w15 wp14">
+<w:footnotes xmlns:wpc="http://schemas.microsoft.com/office/word/2010/wordprocessingCanvas" xmlns:cx="http://schemas.microsoft.com/office/drawing/2014/chartex" xmlns:mc="http://schemas.openxmlformats.org/markup-compatibility/2006" xmlns:o="urn:schemas-microsoft-com:office:office" xmlns:r="http://schemas.openxmlformats.org/officeDocument/2006/relationships" xmlns:m="http://schemas.openxmlformats.org/officeDocument/2006/math" xmlns:v="urn:schemas-microsoft-com:vml" xmlns:wp14="http://schemas.microsoft.com/office/word/2010/wordprocessingDrawing" xmlns:wp="http://schemas.openxmlformats.org/drawingml/2006/wordprocessingDrawing" xmlns:w10="urn:schemas-microsoft-com:office:word" xmlns:w="http://schemas.openxmlformats.org/wordprocessingml/2006/main" xmlns:w14="http://schemas.microsoft.com/office/word/2010/wordml" xmlns:w15="http://schemas.microsoft.com/office/word/2012/wordml" xmlns:w16se="http://schemas.microsoft.com/office/word/2015/wordml/symex" xmlns:wpg="http://schemas.microsoft.com/office/word/2010/wordprocessingGroup" xmlns:wpi="http://schemas.microsoft.com/office/word/2010/wordprocessingInk" xmlns:wne="http://schemas.microsoft.com/office/word/2006/wordml" xmlns:wps="http://schemas.microsoft.com/office/word/2010/wordprocessingShape" mc:Ignorable="w14 w15 w16se wp14">
   <w:footnote w:type="separator" w:id="-1">
     <w:p>
       <w:r>
@@ -10084,7 +9151,7 @@
 </file>
 
 <file path=word/header1.xml><?xml version="1.0" encoding="utf-8"?>
-<w:hdr xmlns:wpc="http://schemas.microsoft.com/office/word/2010/wordprocessingCanvas" xmlns:mc="http://schemas.openxmlformats.org/markup-compatibility/2006" xmlns:o="urn:schemas-microsoft-com:office:office" xmlns:r="http://schemas.openxmlformats.org/officeDocument/2006/relationships" xmlns:m="http://schemas.openxmlformats.org/officeDocument/2006/math" xmlns:v="urn:schemas-microsoft-com:vml" xmlns:wp14="http://schemas.microsoft.com/office/word/2010/wordprocessingDrawing" xmlns:wp="http://schemas.openxmlformats.org/drawingml/2006/wordprocessingDrawing" xmlns:w10="urn:schemas-microsoft-com:office:word" xmlns:w="http://schemas.openxmlformats.org/wordprocessingml/2006/main" xmlns:w14="http://schemas.microsoft.com/office/word/2010/wordml" xmlns:w15="http://schemas.microsoft.com/office/word/2012/wordml" xmlns:wpg="http://schemas.microsoft.com/office/word/2010/wordprocessingGroup" xmlns:wpi="http://schemas.microsoft.com/office/word/2010/wordprocessingInk" xmlns:wne="http://schemas.microsoft.com/office/word/2006/wordml" xmlns:wps="http://schemas.microsoft.com/office/word/2010/wordprocessingShape" mc:Ignorable="w14 w15 wp14">
+<w:hdr xmlns:wpc="http://schemas.microsoft.com/office/word/2010/wordprocessingCanvas" xmlns:cx="http://schemas.microsoft.com/office/drawing/2014/chartex" xmlns:mc="http://schemas.openxmlformats.org/markup-compatibility/2006" xmlns:o="urn:schemas-microsoft-com:office:office" xmlns:r="http://schemas.openxmlformats.org/officeDocument/2006/relationships" xmlns:m="http://schemas.openxmlformats.org/officeDocument/2006/math" xmlns:v="urn:schemas-microsoft-com:vml" xmlns:wp14="http://schemas.microsoft.com/office/word/2010/wordprocessingDrawing" xmlns:wp="http://schemas.openxmlformats.org/drawingml/2006/wordprocessingDrawing" xmlns:w10="urn:schemas-microsoft-com:office:word" xmlns:w="http://schemas.openxmlformats.org/wordprocessingml/2006/main" xmlns:w14="http://schemas.microsoft.com/office/word/2010/wordml" xmlns:w15="http://schemas.microsoft.com/office/word/2012/wordml" xmlns:w16se="http://schemas.microsoft.com/office/word/2015/wordml/symex" xmlns:wpg="http://schemas.microsoft.com/office/word/2010/wordprocessingGroup" xmlns:wpi="http://schemas.microsoft.com/office/word/2010/wordprocessingInk" xmlns:wne="http://schemas.microsoft.com/office/word/2006/wordml" xmlns:wps="http://schemas.microsoft.com/office/word/2010/wordprocessingShape" mc:Ignorable="w14 w15 w16se wp14">
   <w:p>
     <w:pPr>
       <w:pStyle w:val="Encabezado"/>
@@ -10121,7 +9188,7 @@
 </file>
 
 <file path=word/header2.xml><?xml version="1.0" encoding="utf-8"?>
-<w:hdr xmlns:wpc="http://schemas.microsoft.com/office/word/2010/wordprocessingCanvas" xmlns:mc="http://schemas.openxmlformats.org/markup-compatibility/2006" xmlns:o="urn:schemas-microsoft-com:office:office" xmlns:r="http://schemas.openxmlformats.org/officeDocument/2006/relationships" xmlns:m="http://schemas.openxmlformats.org/officeDocument/2006/math" xmlns:v="urn:schemas-microsoft-com:vml" xmlns:wp14="http://schemas.microsoft.com/office/word/2010/wordprocessingDrawing" xmlns:wp="http://schemas.openxmlformats.org/drawingml/2006/wordprocessingDrawing" xmlns:w10="urn:schemas-microsoft-com:office:word" xmlns:w="http://schemas.openxmlformats.org/wordprocessingml/2006/main" xmlns:w14="http://schemas.microsoft.com/office/word/2010/wordml" xmlns:w15="http://schemas.microsoft.com/office/word/2012/wordml" xmlns:wpg="http://schemas.microsoft.com/office/word/2010/wordprocessingGroup" xmlns:wpi="http://schemas.microsoft.com/office/word/2010/wordprocessingInk" xmlns:wne="http://schemas.microsoft.com/office/word/2006/wordml" xmlns:wps="http://schemas.microsoft.com/office/word/2010/wordprocessingShape" mc:Ignorable="w14 w15 wp14">
+<w:hdr xmlns:wpc="http://schemas.microsoft.com/office/word/2010/wordprocessingCanvas" xmlns:cx="http://schemas.microsoft.com/office/drawing/2014/chartex" xmlns:mc="http://schemas.openxmlformats.org/markup-compatibility/2006" xmlns:o="urn:schemas-microsoft-com:office:office" xmlns:r="http://schemas.openxmlformats.org/officeDocument/2006/relationships" xmlns:m="http://schemas.openxmlformats.org/officeDocument/2006/math" xmlns:v="urn:schemas-microsoft-com:vml" xmlns:wp14="http://schemas.microsoft.com/office/word/2010/wordprocessingDrawing" xmlns:wp="http://schemas.openxmlformats.org/drawingml/2006/wordprocessingDrawing" xmlns:w10="urn:schemas-microsoft-com:office:word" xmlns:w="http://schemas.openxmlformats.org/wordprocessingml/2006/main" xmlns:w14="http://schemas.microsoft.com/office/word/2010/wordml" xmlns:w15="http://schemas.microsoft.com/office/word/2012/wordml" xmlns:w16se="http://schemas.microsoft.com/office/word/2015/wordml/symex" xmlns:wpg="http://schemas.microsoft.com/office/word/2010/wordprocessingGroup" xmlns:wpi="http://schemas.microsoft.com/office/word/2010/wordprocessingInk" xmlns:wne="http://schemas.microsoft.com/office/word/2006/wordml" xmlns:wps="http://schemas.microsoft.com/office/word/2010/wordprocessingShape" mc:Ignorable="w14 w15 w16se wp14">
   <w:p>
     <w:pPr>
       <w:pStyle w:val="Encabezado"/>
@@ -10145,7 +9212,6 @@
         <w:i/>
         <w:noProof/>
         <w:u w:val="single"/>
-        <w:lang w:val="es-PE" w:eastAsia="es-PE"/>
       </w:rPr>
       <w:drawing>
         <wp:anchor distT="0" distB="0" distL="114300" distR="114300" simplePos="0" relativeHeight="251659776" behindDoc="0" locked="0" layoutInCell="1" allowOverlap="1" wp14:anchorId="09C22B5D" wp14:editId="79064721">
@@ -10238,7 +9304,7 @@
 </file>
 
 <file path=word/header3.xml><?xml version="1.0" encoding="utf-8"?>
-<w:hdr xmlns:wpc="http://schemas.microsoft.com/office/word/2010/wordprocessingCanvas" xmlns:mc="http://schemas.openxmlformats.org/markup-compatibility/2006" xmlns:o="urn:schemas-microsoft-com:office:office" xmlns:r="http://schemas.openxmlformats.org/officeDocument/2006/relationships" xmlns:m="http://schemas.openxmlformats.org/officeDocument/2006/math" xmlns:v="urn:schemas-microsoft-com:vml" xmlns:wp14="http://schemas.microsoft.com/office/word/2010/wordprocessingDrawing" xmlns:wp="http://schemas.openxmlformats.org/drawingml/2006/wordprocessingDrawing" xmlns:w10="urn:schemas-microsoft-com:office:word" xmlns:w="http://schemas.openxmlformats.org/wordprocessingml/2006/main" xmlns:w14="http://schemas.microsoft.com/office/word/2010/wordml" xmlns:w15="http://schemas.microsoft.com/office/word/2012/wordml" xmlns:wpg="http://schemas.microsoft.com/office/word/2010/wordprocessingGroup" xmlns:wpi="http://schemas.microsoft.com/office/word/2010/wordprocessingInk" xmlns:wne="http://schemas.microsoft.com/office/word/2006/wordml" xmlns:wps="http://schemas.microsoft.com/office/word/2010/wordprocessingShape" mc:Ignorable="w14 w15 wp14">
+<w:hdr xmlns:wpc="http://schemas.microsoft.com/office/word/2010/wordprocessingCanvas" xmlns:cx="http://schemas.microsoft.com/office/drawing/2014/chartex" xmlns:mc="http://schemas.openxmlformats.org/markup-compatibility/2006" xmlns:o="urn:schemas-microsoft-com:office:office" xmlns:r="http://schemas.openxmlformats.org/officeDocument/2006/relationships" xmlns:m="http://schemas.openxmlformats.org/officeDocument/2006/math" xmlns:v="urn:schemas-microsoft-com:vml" xmlns:wp14="http://schemas.microsoft.com/office/word/2010/wordprocessingDrawing" xmlns:wp="http://schemas.openxmlformats.org/drawingml/2006/wordprocessingDrawing" xmlns:w10="urn:schemas-microsoft-com:office:word" xmlns:w="http://schemas.openxmlformats.org/wordprocessingml/2006/main" xmlns:w14="http://schemas.microsoft.com/office/word/2010/wordml" xmlns:w15="http://schemas.microsoft.com/office/word/2012/wordml" xmlns:w16se="http://schemas.microsoft.com/office/word/2015/wordml/symex" xmlns:wpg="http://schemas.microsoft.com/office/word/2010/wordprocessingGroup" xmlns:wpi="http://schemas.microsoft.com/office/word/2010/wordprocessingInk" xmlns:wne="http://schemas.microsoft.com/office/word/2006/wordml" xmlns:wps="http://schemas.microsoft.com/office/word/2010/wordprocessingShape" mc:Ignorable="w14 w15 w16se wp14">
   <w:p>
     <w:pPr>
       <w:pStyle w:val="Encabezado"/>
@@ -10261,7 +9327,6 @@
         <w:i/>
         <w:noProof/>
         <w:u w:val="single"/>
-        <w:lang w:val="es-PE" w:eastAsia="es-PE"/>
       </w:rPr>
       <w:drawing>
         <wp:anchor distT="0" distB="0" distL="114300" distR="114300" simplePos="0" relativeHeight="251655680" behindDoc="0" locked="0" layoutInCell="1" allowOverlap="1" wp14:anchorId="3F19F287" wp14:editId="6179EE9F">
@@ -10358,7 +9423,7 @@
 </file>
 
 <file path=word/numbering.xml><?xml version="1.0" encoding="utf-8"?>
-<w:numbering xmlns:wpc="http://schemas.microsoft.com/office/word/2010/wordprocessingCanvas" xmlns:mc="http://schemas.openxmlformats.org/markup-compatibility/2006" xmlns:o="urn:schemas-microsoft-com:office:office" xmlns:r="http://schemas.openxmlformats.org/officeDocument/2006/relationships" xmlns:m="http://schemas.openxmlformats.org/officeDocument/2006/math" xmlns:v="urn:schemas-microsoft-com:vml" xmlns:wp14="http://schemas.microsoft.com/office/word/2010/wordprocessingDrawing" xmlns:wp="http://schemas.openxmlformats.org/drawingml/2006/wordprocessingDrawing" xmlns:w10="urn:schemas-microsoft-com:office:word" xmlns:w="http://schemas.openxmlformats.org/wordprocessingml/2006/main" xmlns:w14="http://schemas.microsoft.com/office/word/2010/wordml" xmlns:w15="http://schemas.microsoft.com/office/word/2012/wordml" xmlns:wpg="http://schemas.microsoft.com/office/word/2010/wordprocessingGroup" xmlns:wpi="http://schemas.microsoft.com/office/word/2010/wordprocessingInk" xmlns:wne="http://schemas.microsoft.com/office/word/2006/wordml" xmlns:wps="http://schemas.microsoft.com/office/word/2010/wordprocessingShape" mc:Ignorable="w14 w15 wp14">
+<w:numbering xmlns:wpc="http://schemas.microsoft.com/office/word/2010/wordprocessingCanvas" xmlns:cx="http://schemas.microsoft.com/office/drawing/2014/chartex" xmlns:mc="http://schemas.openxmlformats.org/markup-compatibility/2006" xmlns:o="urn:schemas-microsoft-com:office:office" xmlns:r="http://schemas.openxmlformats.org/officeDocument/2006/relationships" xmlns:m="http://schemas.openxmlformats.org/officeDocument/2006/math" xmlns:v="urn:schemas-microsoft-com:vml" xmlns:wp14="http://schemas.microsoft.com/office/word/2010/wordprocessingDrawing" xmlns:wp="http://schemas.openxmlformats.org/drawingml/2006/wordprocessingDrawing" xmlns:w10="urn:schemas-microsoft-com:office:word" xmlns:w="http://schemas.openxmlformats.org/wordprocessingml/2006/main" xmlns:w14="http://schemas.microsoft.com/office/word/2010/wordml" xmlns:w15="http://schemas.microsoft.com/office/word/2012/wordml" xmlns:w16se="http://schemas.microsoft.com/office/word/2015/wordml/symex" xmlns:wpg="http://schemas.microsoft.com/office/word/2010/wordprocessingGroup" xmlns:wpi="http://schemas.microsoft.com/office/word/2010/wordprocessingInk" xmlns:wne="http://schemas.microsoft.com/office/word/2006/wordml" xmlns:wps="http://schemas.microsoft.com/office/word/2010/wordprocessingShape" mc:Ignorable="w14 w15 w16se wp14">
   <w:abstractNum w:abstractNumId="0" w15:restartNumberingAfterBreak="0">
     <w:nsid w:val="00F576AE"/>
     <w:multiLevelType w:val="multilevel"/>
@@ -10883,7 +9948,7 @@
 </file>
 
 <file path=word/styles.xml><?xml version="1.0" encoding="utf-8"?>
-<w:styles xmlns:mc="http://schemas.openxmlformats.org/markup-compatibility/2006" xmlns:r="http://schemas.openxmlformats.org/officeDocument/2006/relationships" xmlns:w="http://schemas.openxmlformats.org/wordprocessingml/2006/main" xmlns:w14="http://schemas.microsoft.com/office/word/2010/wordml" xmlns:w15="http://schemas.microsoft.com/office/word/2012/wordml" mc:Ignorable="w14 w15">
+<w:styles xmlns:mc="http://schemas.openxmlformats.org/markup-compatibility/2006" xmlns:r="http://schemas.openxmlformats.org/officeDocument/2006/relationships" xmlns:w="http://schemas.openxmlformats.org/wordprocessingml/2006/main" xmlns:w14="http://schemas.microsoft.com/office/word/2010/wordml" xmlns:w15="http://schemas.microsoft.com/office/word/2012/wordml" xmlns:w16se="http://schemas.microsoft.com/office/word/2015/wordml/symex" mc:Ignorable="w14 w15 w16se">
   <w:docDefaults>
     <w:rPrDefault>
       <w:rPr>
@@ -11594,10 +10659,10 @@
       <w:lang w:val="es-ES" w:eastAsia="es-ES"/>
     </w:rPr>
   </w:style>
-  <w:style w:type="paragraph" w:styleId="Puesto">
+  <w:style w:type="paragraph" w:styleId="Ttulo">
     <w:name w:val="Title"/>
     <w:basedOn w:val="Normal"/>
-    <w:link w:val="PuestoCar"/>
+    <w:link w:val="TtuloCar"/>
     <w:qFormat/>
     <w:rsid w:val="0076217B"/>
     <w:pPr>
@@ -11610,10 +10675,10 @@
       <w:lang w:val="es-PE"/>
     </w:rPr>
   </w:style>
-  <w:style w:type="character" w:customStyle="1" w:styleId="PuestoCar">
-    <w:name w:val="Puesto Car"/>
+  <w:style w:type="character" w:customStyle="1" w:styleId="TtuloCar">
+    <w:name w:val="Título Car"/>
     <w:basedOn w:val="Fuentedeprrafopredeter"/>
-    <w:link w:val="Puesto"/>
+    <w:link w:val="Ttulo"/>
     <w:rsid w:val="0076217B"/>
     <w:rPr>
       <w:rFonts w:ascii="Arial" w:hAnsi="Arial"/>
@@ -12065,7 +11130,7 @@
 </file>
 
 <file path=customXml/itemProps1.xml><?xml version="1.0" encoding="utf-8"?>
-<ds:datastoreItem xmlns:ds="http://schemas.openxmlformats.org/officeDocument/2006/customXml" ds:itemID="{61890EB6-62DC-4537-AB10-7CE5A8D99A15}">
+<ds:datastoreItem xmlns:ds="http://schemas.openxmlformats.org/officeDocument/2006/customXml" ds:itemID="{35D5CD92-5B22-4840-A95E-376EA069B93A}">
   <ds:schemaRefs>
     <ds:schemaRef ds:uri="http://schemas.openxmlformats.org/officeDocument/2006/bibliography"/>
   </ds:schemaRefs>
